--- a/mini portfolio.docx
+++ b/mini portfolio.docx
@@ -5,24 +5,48 @@
     <w:p>
       <w:pPr>
         <w:rPr>
-          <w:lang w:val="en-GB"/>
-        </w:rPr>
-      </w:pPr>
-      <w:r>
-        <w:rPr>
-          <w:lang w:val="en-GB"/>
-        </w:rPr>
-        <w:t>PROD 1010</w:t>
-      </w:r>
-    </w:p>
-    <w:p>
-      <w:pPr>
-        <w:rPr>
-          <w:lang w:val="en-GB"/>
-        </w:rPr>
-      </w:pPr>
-      <w:r>
-        <w:rPr>
+          <w:rFonts w:ascii="Roboto" w:hAnsi="Roboto"/>
+          <w:b/>
+          <w:bCs/>
+          <w:color w:val="70AD47" w:themeColor="accent6"/>
+          <w:sz w:val="52"/>
+          <w:szCs w:val="52"/>
+          <w:lang w:val="en-GB"/>
+        </w:rPr>
+      </w:pPr>
+      <w:r>
+        <w:rPr>
+          <w:rFonts w:ascii="Roboto" w:hAnsi="Roboto"/>
+          <w:b/>
+          <w:bCs/>
+          <w:color w:val="70AD47" w:themeColor="accent6"/>
+          <w:sz w:val="52"/>
+          <w:szCs w:val="52"/>
+          <w:lang w:val="en-GB"/>
+        </w:rPr>
+        <w:t>PROD 101</w:t>
+      </w:r>
+    </w:p>
+    <w:p>
+      <w:pPr>
+        <w:rPr>
+          <w:rFonts w:ascii="Roboto" w:hAnsi="Roboto"/>
+          <w:b/>
+          <w:bCs/>
+          <w:color w:val="70AD47" w:themeColor="accent6"/>
+          <w:sz w:val="52"/>
+          <w:szCs w:val="52"/>
+          <w:lang w:val="en-GB"/>
+        </w:rPr>
+      </w:pPr>
+      <w:r>
+        <w:rPr>
+          <w:rFonts w:ascii="Roboto" w:hAnsi="Roboto"/>
+          <w:b/>
+          <w:bCs/>
+          <w:color w:val="70AD47" w:themeColor="accent6"/>
+          <w:sz w:val="52"/>
+          <w:szCs w:val="52"/>
           <w:lang w:val="en-GB"/>
         </w:rPr>
         <w:t>CLEAN SWEEP – BOARD GAME</w:t>
@@ -31,11 +55,23 @@
     <w:p>
       <w:pPr>
         <w:rPr>
-          <w:lang w:val="en-GB"/>
-        </w:rPr>
-      </w:pPr>
-      <w:r>
-        <w:rPr>
+          <w:rFonts w:ascii="Roboto" w:hAnsi="Roboto"/>
+          <w:b/>
+          <w:bCs/>
+          <w:color w:val="70AD47" w:themeColor="accent6"/>
+          <w:sz w:val="52"/>
+          <w:szCs w:val="52"/>
+          <w:lang w:val="en-GB"/>
+        </w:rPr>
+      </w:pPr>
+      <w:r>
+        <w:rPr>
+          <w:rFonts w:ascii="Roboto" w:hAnsi="Roboto"/>
+          <w:b/>
+          <w:bCs/>
+          <w:color w:val="70AD47" w:themeColor="accent6"/>
+          <w:sz w:val="52"/>
+          <w:szCs w:val="52"/>
           <w:lang w:val="en-GB"/>
         </w:rPr>
         <w:t>MANJEET PANWAR</w:t>
@@ -44,11 +80,84 @@
     <w:p>
       <w:pPr>
         <w:rPr>
-          <w:lang w:val="en-GB"/>
-        </w:rPr>
-      </w:pPr>
-      <w:r>
-        <w:rPr>
+          <w:rFonts w:ascii="Roboto" w:hAnsi="Roboto"/>
+          <w:b/>
+          <w:bCs/>
+          <w:color w:val="70AD47" w:themeColor="accent6"/>
+          <w:sz w:val="52"/>
+          <w:szCs w:val="52"/>
+          <w:lang w:val="en-GB"/>
+        </w:rPr>
+      </w:pPr>
+      <w:r>
+        <w:rPr>
+          <w:noProof/>
+          <w:lang w:val="en-GB"/>
+        </w:rPr>
+        <w:drawing>
+          <wp:anchor distT="0" distB="0" distL="114300" distR="114300" simplePos="0" relativeHeight="251658240" behindDoc="1" locked="0" layoutInCell="1" allowOverlap="1" wp14:anchorId="624770F5" wp14:editId="5D72F025">
+            <wp:simplePos x="0" y="0"/>
+            <wp:positionH relativeFrom="column">
+              <wp:posOffset>-599954</wp:posOffset>
+            </wp:positionH>
+            <wp:positionV relativeFrom="paragraph">
+              <wp:posOffset>581660</wp:posOffset>
+            </wp:positionV>
+            <wp:extent cx="6946265" cy="6631421"/>
+            <wp:effectExtent l="0" t="0" r="6985" b="0"/>
+            <wp:wrapNone/>
+            <wp:docPr id="1294380723" name="Picture 2" descr="A board game with different colored hexagons&#10;&#10;Description automatically generated"/>
+            <wp:cNvGraphicFramePr>
+              <a:graphicFrameLocks xmlns:a="http://schemas.openxmlformats.org/drawingml/2006/main" noChangeAspect="1"/>
+            </wp:cNvGraphicFramePr>
+            <a:graphic xmlns:a="http://schemas.openxmlformats.org/drawingml/2006/main">
+              <a:graphicData uri="http://schemas.openxmlformats.org/drawingml/2006/picture">
+                <pic:pic xmlns:pic="http://schemas.openxmlformats.org/drawingml/2006/picture">
+                  <pic:nvPicPr>
+                    <pic:cNvPr id="1294380723" name="Picture 2" descr="A board game with different colored hexagons&#10;&#10;Description automatically generated"/>
+                    <pic:cNvPicPr/>
+                  </pic:nvPicPr>
+                  <pic:blipFill>
+                    <a:blip r:embed="rId7">
+                      <a:extLst>
+                        <a:ext uri="{28A0092B-C50C-407E-A947-70E740481C1C}">
+                          <a14:useLocalDpi xmlns:a14="http://schemas.microsoft.com/office/drawing/2010/main" val="0"/>
+                        </a:ext>
+                      </a:extLst>
+                    </a:blip>
+                    <a:stretch>
+                      <a:fillRect/>
+                    </a:stretch>
+                  </pic:blipFill>
+                  <pic:spPr>
+                    <a:xfrm>
+                      <a:off x="0" y="0"/>
+                      <a:ext cx="6946265" cy="6631421"/>
+                    </a:xfrm>
+                    <a:prstGeom prst="rect">
+                      <a:avLst/>
+                    </a:prstGeom>
+                  </pic:spPr>
+                </pic:pic>
+              </a:graphicData>
+            </a:graphic>
+            <wp14:sizeRelH relativeFrom="margin">
+              <wp14:pctWidth>0</wp14:pctWidth>
+            </wp14:sizeRelH>
+            <wp14:sizeRelV relativeFrom="margin">
+              <wp14:pctHeight>0</wp14:pctHeight>
+            </wp14:sizeRelV>
+          </wp:anchor>
+        </w:drawing>
+      </w:r>
+      <w:r>
+        <w:rPr>
+          <w:rFonts w:ascii="Roboto" w:hAnsi="Roboto"/>
+          <w:b/>
+          <w:bCs/>
+          <w:color w:val="70AD47" w:themeColor="accent6"/>
+          <w:sz w:val="52"/>
+          <w:szCs w:val="52"/>
           <w:lang w:val="en-GB"/>
         </w:rPr>
         <w:t>65590908</w:t>
@@ -225,32 +334,21 @@
     <w:p>
       <w:pPr>
         <w:rPr>
-          <w:lang w:val="en-GB"/>
-        </w:rPr>
-      </w:pPr>
-    </w:p>
-    <w:p>
-      <w:pPr>
-        <w:rPr>
-          <w:lang w:val="en-GB"/>
-        </w:rPr>
-      </w:pPr>
-    </w:p>
-    <w:p>
-      <w:pPr>
-        <w:rPr>
-          <w:lang w:val="en-GB"/>
-        </w:rPr>
-      </w:pPr>
-    </w:p>
-    <w:p>
-      <w:pPr>
-        <w:rPr>
-          <w:lang w:val="en-GB"/>
-        </w:rPr>
-      </w:pPr>
-      <w:r>
-        <w:rPr>
+          <w:b/>
+          <w:bCs/>
+          <w:color w:val="70AD47" w:themeColor="accent6"/>
+          <w:sz w:val="48"/>
+          <w:szCs w:val="48"/>
+          <w:lang w:val="en-GB"/>
+        </w:rPr>
+      </w:pPr>
+      <w:r>
+        <w:rPr>
+          <w:b/>
+          <w:bCs/>
+          <w:color w:val="70AD47" w:themeColor="accent6"/>
+          <w:sz w:val="48"/>
+          <w:szCs w:val="48"/>
           <w:lang w:val="en-GB"/>
         </w:rPr>
         <w:lastRenderedPageBreak/>
@@ -260,537 +358,746 @@
     <w:p>
       <w:pPr>
         <w:rPr>
-          <w:lang w:val="en-GB"/>
-        </w:rPr>
-      </w:pPr>
-    </w:p>
-    <w:p>
-      <w:pPr>
-        <w:rPr>
-          <w:lang w:val="en-GB"/>
-        </w:rPr>
-      </w:pPr>
-    </w:p>
-    <w:p>
-      <w:pPr>
-        <w:rPr>
-          <w:lang w:val="en-GB"/>
-        </w:rPr>
-      </w:pPr>
-    </w:p>
-    <w:p>
-      <w:pPr>
-        <w:rPr>
-          <w:lang w:val="en-GB"/>
-        </w:rPr>
-      </w:pPr>
-    </w:p>
-    <w:p>
-      <w:pPr>
-        <w:rPr>
-          <w:lang w:val="en-GB"/>
-        </w:rPr>
-      </w:pPr>
-      <w:r>
-        <w:rPr>
-          <w:lang w:val="en-GB"/>
-        </w:rPr>
+          <w:rFonts w:ascii="Roboto" w:hAnsi="Roboto"/>
+          <w:sz w:val="56"/>
+          <w:szCs w:val="56"/>
+          <w:lang w:val="en-GB"/>
+        </w:rPr>
+      </w:pPr>
+      <w:r>
+        <w:rPr>
+          <w:rFonts w:ascii="Roboto" w:hAnsi="Roboto"/>
+          <w:sz w:val="56"/>
+          <w:szCs w:val="56"/>
+          <w:lang w:val="en-GB"/>
+        </w:rPr>
+        <w:t>Abstract</w:t>
+      </w:r>
+    </w:p>
+    <w:p>
+      <w:pPr>
+        <w:rPr>
+          <w:rFonts w:ascii="Roboto" w:hAnsi="Roboto"/>
+          <w:sz w:val="56"/>
+          <w:szCs w:val="56"/>
+          <w:lang w:val="en-GB"/>
+        </w:rPr>
+      </w:pPr>
+      <w:r>
+        <w:rPr>
+          <w:rFonts w:ascii="Roboto" w:hAnsi="Roboto"/>
+          <w:sz w:val="56"/>
+          <w:szCs w:val="56"/>
+          <w:lang w:val="en-GB"/>
+        </w:rPr>
+        <w:t>Research</w:t>
+      </w:r>
+    </w:p>
+    <w:p>
+      <w:pPr>
+        <w:rPr>
+          <w:rFonts w:ascii="Roboto" w:hAnsi="Roboto"/>
+          <w:sz w:val="56"/>
+          <w:szCs w:val="56"/>
+          <w:lang w:val="en-GB"/>
+        </w:rPr>
+      </w:pPr>
+      <w:r>
+        <w:rPr>
+          <w:rFonts w:ascii="Roboto" w:hAnsi="Roboto"/>
+          <w:sz w:val="56"/>
+          <w:szCs w:val="56"/>
+          <w:lang w:val="en-GB"/>
+        </w:rPr>
+        <w:t>Design Development</w:t>
+      </w:r>
+    </w:p>
+    <w:p>
+      <w:pPr>
+        <w:rPr>
+          <w:rFonts w:ascii="Roboto" w:hAnsi="Roboto"/>
+          <w:color w:val="000000" w:themeColor="text1"/>
+          <w:sz w:val="56"/>
+          <w:szCs w:val="56"/>
+          <w:lang w:val="en-GB"/>
+        </w:rPr>
+      </w:pPr>
+      <w:r>
+        <w:rPr>
+          <w:rFonts w:ascii="Roboto" w:hAnsi="Roboto"/>
+          <w:color w:val="000000" w:themeColor="text1"/>
+          <w:sz w:val="56"/>
+          <w:szCs w:val="56"/>
+          <w:lang w:val="en-GB"/>
+        </w:rPr>
+        <w:t>Design narrative and conclusion</w:t>
+      </w:r>
+    </w:p>
+    <w:p>
+      <w:pPr>
+        <w:rPr>
+          <w:rFonts w:ascii="Roboto" w:hAnsi="Roboto"/>
+          <w:color w:val="000000" w:themeColor="text1"/>
+          <w:sz w:val="56"/>
+          <w:szCs w:val="56"/>
+          <w:lang w:val="en-GB"/>
+        </w:rPr>
+      </w:pPr>
+      <w:r>
+        <w:rPr>
+          <w:rFonts w:ascii="Roboto" w:hAnsi="Roboto"/>
+          <w:color w:val="000000" w:themeColor="text1"/>
+          <w:sz w:val="56"/>
+          <w:szCs w:val="56"/>
+          <w:lang w:val="en-GB"/>
+        </w:rPr>
+        <w:t>Ideation</w:t>
+      </w:r>
+    </w:p>
+    <w:p>
+      <w:pPr>
+        <w:rPr>
+          <w:rFonts w:ascii="Roboto" w:hAnsi="Roboto"/>
+          <w:color w:val="000000" w:themeColor="text1"/>
+          <w:sz w:val="56"/>
+          <w:szCs w:val="56"/>
+          <w:lang w:val="en-GB"/>
+        </w:rPr>
+      </w:pPr>
+      <w:r>
+        <w:rPr>
+          <w:rFonts w:ascii="Roboto" w:hAnsi="Roboto"/>
+          <w:color w:val="000000" w:themeColor="text1"/>
+          <w:sz w:val="56"/>
+          <w:szCs w:val="56"/>
+          <w:lang w:val="en-GB"/>
+        </w:rPr>
+        <w:t>Testing</w:t>
+      </w:r>
+    </w:p>
+    <w:p>
+      <w:pPr>
+        <w:rPr>
+          <w:lang w:val="en-GB"/>
+        </w:rPr>
+      </w:pPr>
+    </w:p>
+    <w:p>
+      <w:pPr>
+        <w:rPr>
+          <w:lang w:val="en-GB"/>
+        </w:rPr>
+      </w:pPr>
+    </w:p>
+    <w:p>
+      <w:pPr>
+        <w:rPr>
+          <w:b/>
+          <w:bCs/>
+          <w:color w:val="70AD47" w:themeColor="accent6"/>
+          <w:sz w:val="48"/>
+          <w:szCs w:val="48"/>
+          <w:lang w:val="en-GB"/>
+        </w:rPr>
+      </w:pPr>
+    </w:p>
+    <w:p>
+      <w:pPr>
+        <w:rPr>
+          <w:b/>
+          <w:bCs/>
+          <w:color w:val="70AD47" w:themeColor="accent6"/>
+          <w:sz w:val="48"/>
+          <w:szCs w:val="48"/>
+          <w:lang w:val="en-GB"/>
+        </w:rPr>
+      </w:pPr>
+    </w:p>
+    <w:p>
+      <w:pPr>
+        <w:rPr>
+          <w:b/>
+          <w:bCs/>
+          <w:color w:val="70AD47" w:themeColor="accent6"/>
+          <w:sz w:val="48"/>
+          <w:szCs w:val="48"/>
+          <w:lang w:val="en-GB"/>
+        </w:rPr>
+      </w:pPr>
+    </w:p>
+    <w:p>
+      <w:pPr>
+        <w:rPr>
+          <w:b/>
+          <w:bCs/>
+          <w:color w:val="70AD47" w:themeColor="accent6"/>
+          <w:sz w:val="48"/>
+          <w:szCs w:val="48"/>
+          <w:lang w:val="en-GB"/>
+        </w:rPr>
+      </w:pPr>
+    </w:p>
+    <w:p>
+      <w:pPr>
+        <w:rPr>
+          <w:b/>
+          <w:bCs/>
+          <w:color w:val="70AD47" w:themeColor="accent6"/>
+          <w:sz w:val="48"/>
+          <w:szCs w:val="48"/>
+          <w:lang w:val="en-GB"/>
+        </w:rPr>
+      </w:pPr>
+    </w:p>
+    <w:p>
+      <w:pPr>
+        <w:rPr>
+          <w:b/>
+          <w:bCs/>
+          <w:color w:val="70AD47" w:themeColor="accent6"/>
+          <w:sz w:val="48"/>
+          <w:szCs w:val="48"/>
+          <w:lang w:val="en-GB"/>
+        </w:rPr>
+      </w:pPr>
+    </w:p>
+    <w:p>
+      <w:pPr>
+        <w:rPr>
+          <w:b/>
+          <w:bCs/>
+          <w:color w:val="70AD47" w:themeColor="accent6"/>
+          <w:sz w:val="48"/>
+          <w:szCs w:val="48"/>
+          <w:lang w:val="en-GB"/>
+        </w:rPr>
+      </w:pPr>
+    </w:p>
+    <w:p>
+      <w:pPr>
+        <w:rPr>
+          <w:b/>
+          <w:bCs/>
+          <w:color w:val="70AD47" w:themeColor="accent6"/>
+          <w:sz w:val="48"/>
+          <w:szCs w:val="48"/>
+          <w:lang w:val="en-GB"/>
+        </w:rPr>
+      </w:pPr>
+    </w:p>
+    <w:p>
+      <w:pPr>
+        <w:rPr>
+          <w:b/>
+          <w:bCs/>
+          <w:color w:val="70AD47" w:themeColor="accent6"/>
+          <w:sz w:val="48"/>
+          <w:szCs w:val="48"/>
+          <w:lang w:val="en-GB"/>
+        </w:rPr>
+      </w:pPr>
+    </w:p>
+    <w:p>
+      <w:pPr>
+        <w:rPr>
+          <w:b/>
+          <w:bCs/>
+          <w:color w:val="70AD47" w:themeColor="accent6"/>
+          <w:sz w:val="48"/>
+          <w:szCs w:val="48"/>
+          <w:lang w:val="en-GB"/>
+        </w:rPr>
+      </w:pPr>
+      <w:r>
+        <w:rPr>
+          <w:b/>
+          <w:bCs/>
+          <w:color w:val="70AD47" w:themeColor="accent6"/>
+          <w:sz w:val="48"/>
+          <w:szCs w:val="48"/>
+          <w:lang w:val="en-GB"/>
+        </w:rPr>
+        <w:lastRenderedPageBreak/>
         <w:t>ABSTRACT</w:t>
       </w:r>
     </w:p>
     <w:p>
       <w:pPr>
         <w:rPr>
-          <w:lang w:val="en-GB"/>
-        </w:rPr>
-      </w:pPr>
-      <w:r>
-        <w:rPr>
+          <w:rFonts w:ascii="Roboto" w:hAnsi="Roboto"/>
+          <w:sz w:val="24"/>
+          <w:szCs w:val="24"/>
+          <w:lang w:val="en-GB"/>
+        </w:rPr>
+      </w:pPr>
+      <w:r>
+        <w:rPr>
+          <w:rFonts w:ascii="Roboto" w:hAnsi="Roboto"/>
+          <w:sz w:val="24"/>
+          <w:szCs w:val="24"/>
           <w:lang w:val="en-GB"/>
         </w:rPr>
         <w:t xml:space="preserve">Climate crisis is the first thing that pops up when I hear the word “Waste”. In this project I explored the idea of waste by designing and developing a board game “Clean Sweep” that gets us talking about the crisis </w:t>
       </w:r>
-      <w:proofErr w:type="gramStart"/>
-      <w:r>
-        <w:rPr>
-          <w:lang w:val="en-GB"/>
-        </w:rPr>
-        <w:t>we</w:t>
-      </w:r>
-      <w:r>
-        <w:rPr>
-          <w:lang w:val="en-GB"/>
+      <w:r>
+        <w:rPr>
+          <w:rFonts w:ascii="Roboto" w:hAnsi="Roboto"/>
+          <w:sz w:val="24"/>
+          <w:szCs w:val="24"/>
+          <w:lang w:val="en-GB"/>
+        </w:rPr>
+        <w:t>we face</w:t>
+      </w:r>
+      <w:r>
+        <w:rPr>
+          <w:rFonts w:ascii="Roboto" w:hAnsi="Roboto"/>
+          <w:sz w:val="24"/>
+          <w:szCs w:val="24"/>
+          <w:lang w:val="en-GB"/>
+        </w:rPr>
+        <w:t xml:space="preserve"> as the next generation and what we are leaving for our future generation. Players explore different small ways they can contribute towards saving the planet. </w:t>
+      </w:r>
+    </w:p>
+    <w:p>
+      <w:pPr>
+        <w:rPr>
+          <w:rFonts w:ascii="Roboto" w:hAnsi="Roboto"/>
+          <w:sz w:val="24"/>
+          <w:szCs w:val="24"/>
+          <w:lang w:val="en-GB"/>
+        </w:rPr>
+      </w:pPr>
+      <w:r>
+        <w:rPr>
+          <w:rFonts w:ascii="Roboto" w:hAnsi="Roboto"/>
+          <w:sz w:val="24"/>
+          <w:szCs w:val="24"/>
+          <w:lang w:val="en-GB"/>
+        </w:rPr>
+        <w:t xml:space="preserve">"Clean Sweep" stands as a multifaceted </w:t>
+      </w:r>
+      <w:r>
+        <w:rPr>
+          <w:rFonts w:ascii="Roboto" w:hAnsi="Roboto"/>
+          <w:sz w:val="24"/>
+          <w:szCs w:val="24"/>
+          <w:lang w:val="en-GB"/>
+        </w:rPr>
+        <w:t>endeavour that</w:t>
+      </w:r>
+      <w:r>
+        <w:rPr>
+          <w:rFonts w:ascii="Roboto" w:hAnsi="Roboto"/>
+          <w:sz w:val="24"/>
+          <w:szCs w:val="24"/>
+          <w:lang w:val="en-GB"/>
+        </w:rPr>
+        <w:t xml:space="preserve"> bridges entertainment and enlightenment. Through strategic gameplay, players are prompted to explore an array of impactful choices, each resonating with the potential to contribute towards safeguarding our planet. The game acts as a conduit for discussing the very real challenges we face and the collective responsibility we bear for addressing them.</w:t>
+      </w:r>
+    </w:p>
+    <w:p>
+      <w:pPr>
+        <w:rPr>
+          <w:lang w:val="en-GB"/>
+        </w:rPr>
+      </w:pPr>
+    </w:p>
+    <w:p>
+      <w:pPr>
+        <w:rPr>
+          <w:b/>
+          <w:bCs/>
+          <w:color w:val="70AD47" w:themeColor="accent6"/>
+          <w:sz w:val="48"/>
+          <w:szCs w:val="48"/>
+          <w:lang w:val="en-GB"/>
+        </w:rPr>
+      </w:pPr>
+      <w:r>
+        <w:rPr>
+          <w:b/>
+          <w:bCs/>
+          <w:color w:val="70AD47" w:themeColor="accent6"/>
+          <w:sz w:val="48"/>
+          <w:szCs w:val="48"/>
+          <w:lang w:val="en-GB"/>
+        </w:rPr>
+        <w:t>RESEARCH</w:t>
+      </w:r>
+    </w:p>
+    <w:p>
+      <w:pPr>
+        <w:rPr>
+          <w:rFonts w:ascii="Roboto" w:hAnsi="Roboto"/>
+          <w:b/>
+          <w:bCs/>
+          <w:sz w:val="24"/>
+          <w:szCs w:val="24"/>
+          <w:lang w:val="en-GB"/>
+        </w:rPr>
+      </w:pPr>
+      <w:r>
+        <w:rPr>
+          <w:rFonts w:ascii="Roboto" w:hAnsi="Roboto"/>
+          <w:b/>
+          <w:bCs/>
+          <w:sz w:val="24"/>
+          <w:szCs w:val="24"/>
+          <w:lang w:val="en-GB"/>
+        </w:rPr>
+        <w:t xml:space="preserve">Observational Research: </w:t>
+      </w:r>
+    </w:p>
+    <w:p>
+      <w:pPr>
+        <w:rPr>
+          <w:rFonts w:ascii="Roboto" w:hAnsi="Roboto"/>
+          <w:sz w:val="24"/>
+          <w:szCs w:val="24"/>
+          <w:lang w:val="en-GB"/>
+        </w:rPr>
+      </w:pPr>
+      <w:r>
+        <w:rPr>
+          <w:rFonts w:ascii="Roboto" w:hAnsi="Roboto"/>
+          <w:sz w:val="24"/>
+          <w:szCs w:val="24"/>
+          <w:lang w:val="en-GB"/>
+        </w:rPr>
+        <w:t>Observing gameplays was one of the most important research methods used. Observing players as they engage with the game provided valuable insights into their decision-making, strategies, and preferences.</w:t>
+      </w:r>
+    </w:p>
+    <w:p>
+      <w:pPr>
+        <w:rPr>
+          <w:rFonts w:ascii="Roboto" w:hAnsi="Roboto"/>
+          <w:b/>
+          <w:bCs/>
+          <w:sz w:val="24"/>
+          <w:szCs w:val="24"/>
+          <w:lang w:val="en-GB"/>
+        </w:rPr>
+      </w:pPr>
+      <w:r>
+        <w:rPr>
+          <w:rFonts w:ascii="Roboto" w:hAnsi="Roboto"/>
+          <w:b/>
+          <w:bCs/>
+          <w:sz w:val="24"/>
+          <w:szCs w:val="24"/>
+          <w:lang w:val="en-GB"/>
+        </w:rPr>
+        <w:t>Comparative Analysis:</w:t>
+      </w:r>
+    </w:p>
+    <w:p>
+      <w:pPr>
+        <w:rPr>
+          <w:rFonts w:ascii="Roboto" w:hAnsi="Roboto"/>
+          <w:sz w:val="24"/>
+          <w:szCs w:val="24"/>
+          <w:lang w:val="en-GB"/>
+        </w:rPr>
+      </w:pPr>
+      <w:r>
+        <w:rPr>
+          <w:rFonts w:ascii="Roboto" w:hAnsi="Roboto"/>
+          <w:sz w:val="24"/>
+          <w:szCs w:val="24"/>
+          <w:lang w:val="en-GB"/>
+        </w:rPr>
+        <w:t>Studying existing board games, especially Catan that have similar mechanics in terms of game pieces and games that have similar themes of reviling mystery tiles, can provide inspiration and insights into what works well in the genre. Analysing both successful and less successful games offer</w:t>
+      </w:r>
+      <w:r>
+        <w:rPr>
+          <w:rFonts w:ascii="Roboto" w:hAnsi="Roboto"/>
+          <w:sz w:val="24"/>
+          <w:szCs w:val="24"/>
+          <w:lang w:val="en-GB"/>
+        </w:rPr>
+        <w:t>ed</w:t>
+      </w:r>
+      <w:r>
+        <w:rPr>
+          <w:rFonts w:ascii="Roboto" w:hAnsi="Roboto"/>
+          <w:sz w:val="24"/>
+          <w:szCs w:val="24"/>
+          <w:lang w:val="en-GB"/>
+        </w:rPr>
+        <w:t xml:space="preserve"> valuable lessons</w:t>
+      </w:r>
+      <w:r>
+        <w:rPr>
+          <w:rFonts w:ascii="Roboto" w:hAnsi="Roboto"/>
+          <w:sz w:val="24"/>
+          <w:szCs w:val="24"/>
+          <w:lang w:val="en-GB"/>
+        </w:rPr>
+        <w:t xml:space="preserve"> when researching winning strategies. </w:t>
+      </w:r>
+    </w:p>
+    <w:p>
+      <w:pPr>
+        <w:rPr>
+          <w:rFonts w:ascii="Roboto" w:hAnsi="Roboto"/>
+          <w:b/>
+          <w:bCs/>
+          <w:sz w:val="24"/>
+          <w:szCs w:val="24"/>
+          <w:lang w:val="en-GB"/>
+        </w:rPr>
+      </w:pPr>
+      <w:r>
+        <w:rPr>
+          <w:rFonts w:ascii="Roboto" w:hAnsi="Roboto"/>
+          <w:b/>
+          <w:bCs/>
+          <w:sz w:val="24"/>
+          <w:szCs w:val="24"/>
+          <w:lang w:val="en-GB"/>
+        </w:rPr>
+        <w:t xml:space="preserve">Iterative Design: </w:t>
+      </w:r>
+    </w:p>
+    <w:p>
+      <w:pPr>
+        <w:rPr>
+          <w:rFonts w:ascii="Roboto" w:hAnsi="Roboto"/>
+          <w:sz w:val="24"/>
+          <w:szCs w:val="24"/>
+          <w:lang w:val="en-GB"/>
+        </w:rPr>
+      </w:pPr>
+      <w:r>
+        <w:rPr>
+          <w:rFonts w:ascii="Roboto" w:hAnsi="Roboto"/>
+          <w:sz w:val="24"/>
+          <w:szCs w:val="24"/>
+          <w:lang w:val="en-GB"/>
+        </w:rPr>
+        <w:t>Continuously refining the game based on feedback and testing results is a research method. Each iteration involves learning from previous versions and incorporating improvements.</w:t>
+      </w:r>
+    </w:p>
+    <w:p>
+      <w:pPr>
+        <w:rPr>
+          <w:rFonts w:ascii="Roboto" w:hAnsi="Roboto"/>
+          <w:sz w:val="24"/>
+          <w:szCs w:val="24"/>
+          <w:lang w:val="en-GB"/>
+        </w:rPr>
+      </w:pPr>
+      <w:r>
+        <w:rPr>
+          <w:rFonts w:ascii="Roboto" w:hAnsi="Roboto"/>
+          <w:b/>
+          <w:bCs/>
+          <w:sz w:val="24"/>
+          <w:szCs w:val="24"/>
+          <w:lang w:val="en-GB"/>
+        </w:rPr>
+        <w:t>Cognitive Walkthroughs:</w:t>
+      </w:r>
+    </w:p>
+    <w:p>
+      <w:pPr>
+        <w:rPr>
+          <w:rFonts w:ascii="Roboto" w:hAnsi="Roboto"/>
+          <w:sz w:val="24"/>
+          <w:szCs w:val="24"/>
+          <w:lang w:val="en-GB"/>
+        </w:rPr>
+      </w:pPr>
+      <w:r>
+        <w:rPr>
+          <w:rFonts w:ascii="Roboto" w:hAnsi="Roboto"/>
+          <w:sz w:val="24"/>
+          <w:szCs w:val="24"/>
+          <w:lang w:val="en-GB"/>
+        </w:rPr>
+        <w:t xml:space="preserve"> Simulating gameplay scenarios and imagining how players might interact with the game helped identify potential issues, ambiguities in rules, and areas for improvement.</w:t>
+      </w:r>
+    </w:p>
+    <w:p>
+      <w:pPr>
+        <w:rPr>
+          <w:rFonts w:ascii="Roboto" w:hAnsi="Roboto"/>
+          <w:b/>
+          <w:bCs/>
+          <w:sz w:val="24"/>
+          <w:szCs w:val="24"/>
+          <w:lang w:val="en-GB"/>
+        </w:rPr>
+      </w:pPr>
+      <w:r>
+        <w:rPr>
+          <w:rFonts w:ascii="Roboto" w:hAnsi="Roboto"/>
+          <w:b/>
+          <w:bCs/>
+          <w:sz w:val="24"/>
+          <w:szCs w:val="24"/>
+          <w:lang w:val="en-GB"/>
+        </w:rPr>
+        <w:t xml:space="preserve">Expert Advice: </w:t>
+      </w:r>
+    </w:p>
+    <w:p>
+      <w:pPr>
+        <w:rPr>
+          <w:rFonts w:ascii="Roboto" w:hAnsi="Roboto"/>
+          <w:sz w:val="24"/>
+          <w:szCs w:val="24"/>
+          <w:lang w:val="en-GB"/>
+        </w:rPr>
+      </w:pPr>
+      <w:r>
+        <w:rPr>
+          <w:rFonts w:ascii="Roboto" w:hAnsi="Roboto"/>
+          <w:sz w:val="24"/>
+          <w:szCs w:val="24"/>
+          <w:lang w:val="en-GB"/>
+        </w:rPr>
+        <w:t>The book “Building Blocks of Tabletop Game Design: An Encyclopaedia</w:t>
+      </w:r>
+      <w:r>
+        <w:rPr>
+          <w:rFonts w:ascii="Roboto" w:hAnsi="Roboto" w:cs="Segoe UI"/>
+          <w:color w:val="374151"/>
+          <w:sz w:val="24"/>
+          <w:szCs w:val="24"/>
+          <w:shd w:val="clear" w:color="auto" w:fill="F7F7F8"/>
         </w:rPr>
         <w:t xml:space="preserve"> </w:t>
       </w:r>
       <w:r>
         <w:rPr>
-          <w:lang w:val="en-GB"/>
-        </w:rPr>
-        <w:t xml:space="preserve"> face</w:t>
-      </w:r>
-      <w:proofErr w:type="gramEnd"/>
-      <w:r>
-        <w:rPr>
-          <w:lang w:val="en-GB"/>
-        </w:rPr>
-        <w:t xml:space="preserve"> as the next generation and what we are leaving for our future generation. Players explore different small ways they can contribute towards saving the planet. </w:t>
-      </w:r>
-    </w:p>
-    <w:p>
-      <w:pPr>
-        <w:rPr>
-          <w:lang w:val="en-GB"/>
-        </w:rPr>
-      </w:pPr>
-      <w:r>
-        <w:rPr>
-          <w:lang w:val="en-GB"/>
-        </w:rPr>
-        <w:t xml:space="preserve">"Clean Sweep" stands as a multifaceted </w:t>
-      </w:r>
-      <w:proofErr w:type="gramStart"/>
-      <w:r>
-        <w:rPr>
-          <w:lang w:val="en-GB"/>
-        </w:rPr>
-        <w:t>endeavour</w:t>
-      </w:r>
-      <w:r>
-        <w:rPr>
-          <w:lang w:val="en-GB"/>
-        </w:rPr>
-        <w:t xml:space="preserve"> </w:t>
-      </w:r>
-      <w:r>
-        <w:rPr>
-          <w:lang w:val="en-GB"/>
-        </w:rPr>
-        <w:t xml:space="preserve"> that</w:t>
-      </w:r>
-      <w:proofErr w:type="gramEnd"/>
-      <w:r>
-        <w:rPr>
-          <w:lang w:val="en-GB"/>
-        </w:rPr>
-        <w:t xml:space="preserve"> bridges entertainment and enlightenment. Through strategic gameplay, players are prompted to explore an array of impactful choices, each resonating with the potential to contribute towards safeguarding our planet. The game acts as a conduit for discussing the very real challenges we face and the collective responsibility we bear for addressing them.</w:t>
-      </w:r>
-    </w:p>
-    <w:p>
-      <w:pPr>
-        <w:rPr>
-          <w:lang w:val="en-GB"/>
-        </w:rPr>
-      </w:pPr>
-    </w:p>
-    <w:p>
-      <w:pPr>
-        <w:rPr>
-          <w:lang w:val="en-GB"/>
-        </w:rPr>
-      </w:pPr>
-    </w:p>
-    <w:p>
-      <w:pPr>
-        <w:rPr>
-          <w:lang w:val="en-GB"/>
-        </w:rPr>
-      </w:pPr>
-      <w:r>
-        <w:rPr>
-          <w:lang w:val="en-GB"/>
-        </w:rPr>
-        <w:t>RESEARCH</w:t>
-      </w:r>
-    </w:p>
-    <w:p>
-      <w:pPr>
-        <w:rPr>
-          <w:lang w:val="en-GB"/>
-        </w:rPr>
-      </w:pPr>
-      <w:r>
-        <w:rPr>
-          <w:lang w:val="en-GB"/>
-        </w:rPr>
-        <w:t xml:space="preserve">Observational Research: Observing gameplays was one of the most important research methods used. </w:t>
-      </w:r>
-      <w:r>
-        <w:rPr>
-          <w:lang w:val="en-GB"/>
-        </w:rPr>
-        <w:t xml:space="preserve">Observing players as they engage with the game </w:t>
-      </w:r>
-      <w:r>
-        <w:rPr>
-          <w:lang w:val="en-GB"/>
-        </w:rPr>
-        <w:t>provide</w:t>
-      </w:r>
-      <w:r>
-        <w:rPr>
-          <w:lang w:val="en-GB"/>
-        </w:rPr>
-        <w:t>d</w:t>
-      </w:r>
-      <w:r>
-        <w:rPr>
-          <w:lang w:val="en-GB"/>
-        </w:rPr>
-        <w:t xml:space="preserve"> valuable insights into their decision-making, strategies, and preferences.</w:t>
-      </w:r>
-    </w:p>
-    <w:p>
-      <w:pPr>
-        <w:rPr>
-          <w:lang w:val="en-GB"/>
-        </w:rPr>
-      </w:pPr>
-      <w:r>
-        <w:rPr>
-          <w:lang w:val="en-GB"/>
-        </w:rPr>
-        <w:t>Comparative Analysis:</w:t>
-      </w:r>
-    </w:p>
-    <w:p>
-      <w:pPr>
-        <w:rPr>
-          <w:lang w:val="en-GB"/>
-        </w:rPr>
-      </w:pPr>
-      <w:r>
-        <w:rPr>
-          <w:lang w:val="en-GB"/>
-        </w:rPr>
-        <w:t>Studying existing board games, especially</w:t>
-      </w:r>
-      <w:r>
-        <w:rPr>
-          <w:lang w:val="en-GB"/>
-        </w:rPr>
-        <w:t xml:space="preserve"> Catan</w:t>
-      </w:r>
-      <w:r>
-        <w:rPr>
-          <w:lang w:val="en-GB"/>
-        </w:rPr>
-        <w:t xml:space="preserve"> th</w:t>
-      </w:r>
-      <w:r>
-        <w:rPr>
-          <w:lang w:val="en-GB"/>
-        </w:rPr>
-        <w:t>at have</w:t>
-      </w:r>
-      <w:r>
-        <w:rPr>
-          <w:lang w:val="en-GB"/>
-        </w:rPr>
-        <w:t xml:space="preserve"> similar mechanics </w:t>
-      </w:r>
-      <w:r>
-        <w:rPr>
-          <w:lang w:val="en-GB"/>
-        </w:rPr>
-        <w:t>in terms of game pieces and games that have similar themes of reviling mystery tiles</w:t>
-      </w:r>
-      <w:r>
-        <w:rPr>
-          <w:lang w:val="en-GB"/>
-        </w:rPr>
-        <w:t xml:space="preserve">, can provide inspiration and insights into what works well in the genre. </w:t>
-      </w:r>
-      <w:r>
-        <w:rPr>
-          <w:lang w:val="en-GB"/>
-        </w:rPr>
-        <w:t>Analysing</w:t>
-      </w:r>
-      <w:r>
-        <w:rPr>
-          <w:lang w:val="en-GB"/>
-        </w:rPr>
-        <w:t xml:space="preserve"> both successful and less successful games offer</w:t>
-      </w:r>
-      <w:r>
-        <w:rPr>
-          <w:lang w:val="en-GB"/>
-        </w:rPr>
-        <w:t>ed</w:t>
-      </w:r>
-      <w:r>
-        <w:rPr>
-          <w:lang w:val="en-GB"/>
-        </w:rPr>
-        <w:t xml:space="preserve"> valuable lessons</w:t>
-      </w:r>
-      <w:r>
-        <w:rPr>
-          <w:lang w:val="en-GB"/>
-        </w:rPr>
-        <w:t xml:space="preserve"> when researching winning strategies. </w:t>
-      </w:r>
-    </w:p>
-    <w:p>
-      <w:pPr>
-        <w:rPr>
-          <w:lang w:val="en-GB"/>
-        </w:rPr>
-      </w:pPr>
-      <w:r>
-        <w:rPr>
-          <w:lang w:val="en-GB"/>
-        </w:rPr>
-        <w:t xml:space="preserve">Iterative </w:t>
-      </w:r>
-      <w:r>
-        <w:rPr>
-          <w:lang w:val="en-GB"/>
-        </w:rPr>
-        <w:t>Design: Continuously</w:t>
-      </w:r>
-      <w:r>
-        <w:rPr>
-          <w:lang w:val="en-GB"/>
-        </w:rPr>
-        <w:t xml:space="preserve"> refining the game based on feedback and testing results is a research </w:t>
-      </w:r>
-      <w:r>
-        <w:rPr>
-          <w:lang w:val="en-GB"/>
-        </w:rPr>
-        <w:t>method</w:t>
-      </w:r>
-      <w:r>
-        <w:rPr>
-          <w:lang w:val="en-GB"/>
-        </w:rPr>
-        <w:t>. Each iteration involves learning from previous versions and incorporating improvements.</w:t>
-      </w:r>
-    </w:p>
-    <w:p>
-      <w:pPr>
-        <w:rPr>
-          <w:lang w:val="en-GB"/>
-        </w:rPr>
-      </w:pPr>
-      <w:r>
-        <w:rPr>
-          <w:lang w:val="en-GB"/>
-        </w:rPr>
-        <w:t>Cognitive Walkthroughs:</w:t>
-      </w:r>
-      <w:r>
-        <w:rPr>
-          <w:lang w:val="en-GB"/>
-        </w:rPr>
-        <w:t xml:space="preserve"> </w:t>
-      </w:r>
-      <w:r>
-        <w:rPr>
-          <w:lang w:val="en-GB"/>
-        </w:rPr>
-        <w:t>Simulating gameplay scenarios and imagining how players might interact with the game help</w:t>
-      </w:r>
-      <w:r>
-        <w:rPr>
-          <w:lang w:val="en-GB"/>
-        </w:rPr>
-        <w:t>ed</w:t>
-      </w:r>
-      <w:r>
-        <w:rPr>
-          <w:lang w:val="en-GB"/>
-        </w:rPr>
-        <w:t xml:space="preserve"> identify potential issues, ambiguities in rules, and areas for improvement.</w:t>
-      </w:r>
-    </w:p>
-    <w:p>
-      <w:pPr>
-        <w:rPr>
-          <w:lang w:val="en-GB"/>
-        </w:rPr>
-      </w:pPr>
-      <w:r>
-        <w:rPr>
-          <w:lang w:val="en-GB"/>
-        </w:rPr>
-        <w:t xml:space="preserve">Expert </w:t>
-      </w:r>
-      <w:r>
-        <w:rPr>
-          <w:lang w:val="en-GB"/>
-        </w:rPr>
-        <w:t>Advice</w:t>
-      </w:r>
-      <w:r>
-        <w:rPr>
-          <w:lang w:val="en-GB"/>
-        </w:rPr>
-        <w:t>:</w:t>
-      </w:r>
-      <w:r>
-        <w:rPr>
-          <w:lang w:val="en-GB"/>
-        </w:rPr>
-        <w:t xml:space="preserve"> </w:t>
-      </w:r>
-    </w:p>
-    <w:p>
-      <w:pPr>
-        <w:rPr>
-          <w:lang w:val="en-GB"/>
-        </w:rPr>
-      </w:pPr>
-      <w:r>
-        <w:rPr>
-          <w:lang w:val="en-GB"/>
-        </w:rPr>
-        <w:t>The book “</w:t>
-      </w:r>
-      <w:r>
-        <w:rPr>
-          <w:lang w:val="en-GB"/>
-        </w:rPr>
-        <w:t>Building Blocks of Tabletop Game Design: A</w:t>
-      </w:r>
-      <w:r>
-        <w:rPr>
-          <w:lang w:val="en-GB"/>
-        </w:rPr>
-        <w:t>n Encyclopaedia</w:t>
-      </w:r>
-      <w:r>
-        <w:rPr>
-          <w:rFonts w:ascii="Segoe UI" w:hAnsi="Segoe UI" w:cs="Segoe UI"/>
-          <w:color w:val="374151"/>
-          <w:shd w:val="clear" w:color="auto" w:fill="F7F7F8"/>
-        </w:rPr>
-        <w:t xml:space="preserve"> </w:t>
-      </w:r>
-      <w:r>
-        <w:rPr>
-          <w:lang w:val="en-GB"/>
-        </w:rPr>
-        <w:t xml:space="preserve">of </w:t>
-      </w:r>
-      <w:r>
-        <w:rPr>
-          <w:lang w:val="en-GB"/>
-        </w:rPr>
-        <w:t>Mechanisms</w:t>
-      </w:r>
-      <w:r>
-        <w:rPr>
-          <w:lang w:val="en-GB"/>
-        </w:rPr>
-        <w:t xml:space="preserve">”, </w:t>
-      </w:r>
-      <w:r>
-        <w:rPr>
-          <w:lang w:val="en-GB"/>
-        </w:rPr>
-        <w:t>breaks down the fundamental elements that make up tabletop games, offering insights into mechanics such as resource management, worker placement, area control, and more. Each mechanism is explained in detail, outlining its purpose, impact on gameplay, and potential for strategic depth.</w:t>
-      </w:r>
-      <w:r>
-        <w:rPr>
-          <w:lang w:val="en-GB"/>
-        </w:rPr>
-        <w:t xml:space="preserve"> </w:t>
-      </w:r>
-    </w:p>
-    <w:p>
-      <w:pPr>
-        <w:rPr>
-          <w:lang w:val="en-GB"/>
-        </w:rPr>
-      </w:pPr>
-    </w:p>
-    <w:p>
-      <w:pPr>
-        <w:rPr>
-          <w:lang w:val="en-GB"/>
-        </w:rPr>
-      </w:pPr>
-    </w:p>
-    <w:p>
-      <w:pPr>
-        <w:rPr>
-          <w:lang w:val="en-GB"/>
-        </w:rPr>
-      </w:pPr>
-      <w:r>
-        <w:rPr>
+          <w:rFonts w:ascii="Roboto" w:hAnsi="Roboto"/>
+          <w:sz w:val="24"/>
+          <w:szCs w:val="24"/>
+          <w:lang w:val="en-GB"/>
+        </w:rPr>
+        <w:t xml:space="preserve">of Mechanisms”, breaks down the fundamental elements that make up tabletop games, offering insights into mechanics such as resource management, worker placement, </w:t>
+      </w:r>
+      <w:r>
+        <w:rPr>
+          <w:rFonts w:ascii="Roboto" w:hAnsi="Roboto"/>
+          <w:sz w:val="24"/>
+          <w:szCs w:val="24"/>
           <w:lang w:val="en-GB"/>
         </w:rPr>
         <w:lastRenderedPageBreak/>
+        <w:t xml:space="preserve">area control, and more. Each mechanism is explained in detail, outlining its purpose, impact on gameplay, and potential for strategic depth. </w:t>
+      </w:r>
+    </w:p>
+    <w:p>
+      <w:pPr>
+        <w:rPr>
+          <w:rFonts w:ascii="Roboto" w:hAnsi="Roboto"/>
+          <w:sz w:val="24"/>
+          <w:szCs w:val="24"/>
+          <w:lang w:val="en-GB"/>
+        </w:rPr>
+      </w:pPr>
+    </w:p>
+    <w:p>
+      <w:pPr>
+        <w:rPr>
+          <w:rFonts w:ascii="Roboto" w:hAnsi="Roboto"/>
+          <w:sz w:val="24"/>
+          <w:szCs w:val="24"/>
+          <w:lang w:val="en-GB"/>
+        </w:rPr>
+      </w:pPr>
+      <w:r>
+        <w:rPr>
+          <w:b/>
+          <w:bCs/>
+          <w:color w:val="70AD47" w:themeColor="accent6"/>
+          <w:sz w:val="48"/>
+          <w:szCs w:val="48"/>
+          <w:lang w:val="en-GB"/>
+        </w:rPr>
         <w:t>DESIGN DEVELOPMENT</w:t>
       </w:r>
     </w:p>
     <w:p>
       <w:pPr>
         <w:rPr>
-          <w:lang w:val="en-GB"/>
-        </w:rPr>
-      </w:pPr>
-      <w:r>
-        <w:rPr>
-          <w:lang w:val="en-GB"/>
-        </w:rPr>
-        <w:t xml:space="preserve">The project's evolutionary journey began with a rectangular board, morphed through phases of triangular and circular designs, and culminated in a captivating hexagonal tile layout. Throughout this iterative process, numerous design refinements were painstakingly explored, ultimately resulting in a board that offers </w:t>
-      </w:r>
-      <w:r>
-        <w:rPr>
-          <w:lang w:val="en-GB"/>
-        </w:rPr>
-        <w:t>unrivalled</w:t>
-      </w:r>
-      <w:r>
-        <w:rPr>
-          <w:lang w:val="en-GB"/>
-        </w:rPr>
-        <w:t xml:space="preserve"> customization and empowers players with enhanced creative agency during gameplay.</w:t>
-      </w:r>
-    </w:p>
-    <w:p>
-      <w:pPr>
-        <w:rPr>
-          <w:lang w:val="en-GB"/>
-        </w:rPr>
-      </w:pPr>
-      <w:r>
-        <w:rPr>
+          <w:rFonts w:ascii="Roboto" w:hAnsi="Roboto"/>
+          <w:sz w:val="24"/>
+          <w:szCs w:val="24"/>
+          <w:lang w:val="en-GB"/>
+        </w:rPr>
+      </w:pPr>
+      <w:r>
+        <w:rPr>
+          <w:rFonts w:ascii="Roboto" w:hAnsi="Roboto"/>
+          <w:sz w:val="24"/>
+          <w:szCs w:val="24"/>
+          <w:lang w:val="en-GB"/>
+        </w:rPr>
+        <w:t>The project's evolutionary journey began with a rectangular board, morphed through phases of triangular and circular designs, and culminated in a captivating hexagonal tile layout. Throughout this iterative process, numerous design refinements were painstakingly explored, ultimately resulting in a board that offers unrivalled customization and empowers players with enhanced creative agency during gameplay.</w:t>
+      </w:r>
+    </w:p>
+    <w:p>
+      <w:pPr>
+        <w:rPr>
+          <w:rFonts w:ascii="Roboto" w:hAnsi="Roboto"/>
+          <w:sz w:val="24"/>
+          <w:szCs w:val="24"/>
+          <w:lang w:val="en-GB"/>
+        </w:rPr>
+      </w:pPr>
+      <w:r>
+        <w:rPr>
+          <w:rFonts w:ascii="Roboto" w:hAnsi="Roboto"/>
+          <w:sz w:val="24"/>
+          <w:szCs w:val="24"/>
           <w:lang w:val="en-GB"/>
         </w:rPr>
         <w:t>I</w:t>
       </w:r>
       <w:r>
         <w:rPr>
+          <w:rFonts w:ascii="Roboto" w:hAnsi="Roboto"/>
+          <w:sz w:val="24"/>
+          <w:szCs w:val="24"/>
           <w:lang w:val="en-GB"/>
         </w:rPr>
         <w:t xml:space="preserve">terative cycles, with rules and features undergoing constant adaptation following rigorous testing and analysis. The initial concept, </w:t>
       </w:r>
       <w:r>
         <w:rPr>
+          <w:rFonts w:ascii="Roboto" w:hAnsi="Roboto"/>
+          <w:sz w:val="24"/>
+          <w:szCs w:val="24"/>
           <w:lang w:val="en-GB"/>
         </w:rPr>
         <w:t>with</w:t>
       </w:r>
       <w:r>
         <w:rPr>
+          <w:rFonts w:ascii="Roboto" w:hAnsi="Roboto"/>
+          <w:sz w:val="24"/>
+          <w:szCs w:val="24"/>
           <w:lang w:val="en-GB"/>
         </w:rPr>
         <w:t xml:space="preserve"> time</w:t>
       </w:r>
       <w:r>
         <w:rPr>
+          <w:rFonts w:ascii="Roboto" w:hAnsi="Roboto"/>
+          <w:sz w:val="24"/>
+          <w:szCs w:val="24"/>
           <w:lang w:val="en-GB"/>
         </w:rPr>
         <w:t>r</w:t>
       </w:r>
       <w:r>
         <w:rPr>
+          <w:rFonts w:ascii="Roboto" w:hAnsi="Roboto"/>
+          <w:sz w:val="24"/>
+          <w:szCs w:val="24"/>
           <w:lang w:val="en-GB"/>
         </w:rPr>
         <w:t xml:space="preserve"> elements and player movement along a loop, underwent substantial transformation. Streamlined by multiple rounds of testing and meticulous adjustments, the gameplay eventually coalesced into a more engaging and entertaining experience.</w:t>
@@ -799,47 +1106,71 @@
     <w:p>
       <w:pPr>
         <w:rPr>
-          <w:lang w:val="en-GB"/>
-        </w:rPr>
-      </w:pPr>
-      <w:r>
-        <w:rPr>
+          <w:rFonts w:ascii="Roboto" w:hAnsi="Roboto"/>
+          <w:sz w:val="24"/>
+          <w:szCs w:val="24"/>
+          <w:lang w:val="en-GB"/>
+        </w:rPr>
+      </w:pPr>
+      <w:r>
+        <w:rPr>
+          <w:rFonts w:ascii="Roboto" w:hAnsi="Roboto"/>
+          <w:sz w:val="24"/>
+          <w:szCs w:val="24"/>
           <w:lang w:val="en-GB"/>
         </w:rPr>
         <w:t>Perhaps the most challeng</w:t>
       </w:r>
       <w:r>
         <w:rPr>
+          <w:rFonts w:ascii="Roboto" w:hAnsi="Roboto"/>
+          <w:sz w:val="24"/>
+          <w:szCs w:val="24"/>
           <w:lang w:val="en-GB"/>
         </w:rPr>
         <w:t>ing part</w:t>
       </w:r>
       <w:r>
         <w:rPr>
+          <w:rFonts w:ascii="Roboto" w:hAnsi="Roboto"/>
+          <w:sz w:val="24"/>
+          <w:szCs w:val="24"/>
           <w:lang w:val="en-GB"/>
         </w:rPr>
         <w:t xml:space="preserve"> was identifying a </w:t>
       </w:r>
       <w:r>
         <w:rPr>
+          <w:rFonts w:ascii="Roboto" w:hAnsi="Roboto"/>
+          <w:sz w:val="24"/>
+          <w:szCs w:val="24"/>
           <w:lang w:val="en-GB"/>
         </w:rPr>
         <w:t>shape</w:t>
       </w:r>
       <w:r>
         <w:rPr>
+          <w:rFonts w:ascii="Roboto" w:hAnsi="Roboto"/>
+          <w:sz w:val="24"/>
+          <w:szCs w:val="24"/>
           <w:lang w:val="en-GB"/>
         </w:rPr>
         <w:t xml:space="preserve"> that not only accommodated ongoing modifications but also facilitated the expansion of the game</w:t>
       </w:r>
       <w:r>
         <w:rPr>
+          <w:rFonts w:ascii="Roboto" w:hAnsi="Roboto"/>
+          <w:sz w:val="24"/>
+          <w:szCs w:val="24"/>
           <w:lang w:val="en-GB"/>
         </w:rPr>
         <w:t xml:space="preserve"> board</w:t>
       </w:r>
       <w:r>
         <w:rPr>
+          <w:rFonts w:ascii="Roboto" w:hAnsi="Roboto"/>
+          <w:sz w:val="24"/>
+          <w:szCs w:val="24"/>
           <w:lang w:val="en-GB"/>
         </w:rPr>
         <w:t>. Inspired by the innovative adaptability of games like Catan, the decision was made to embrace hexagonal tiles. This choice not only adds a distinctive flair to the game but also imbues it with an innate flexibility, enabling effortless evolution and transformation.</w:t>
@@ -848,11 +1179,17 @@
     <w:p>
       <w:pPr>
         <w:rPr>
-          <w:lang w:val="en-GB"/>
-        </w:rPr>
-      </w:pPr>
-      <w:r>
-        <w:rPr>
+          <w:rFonts w:ascii="Roboto" w:hAnsi="Roboto"/>
+          <w:sz w:val="24"/>
+          <w:szCs w:val="24"/>
+          <w:lang w:val="en-GB"/>
+        </w:rPr>
+      </w:pPr>
+      <w:r>
+        <w:rPr>
+          <w:rFonts w:ascii="Roboto" w:hAnsi="Roboto"/>
+          <w:sz w:val="24"/>
+          <w:szCs w:val="24"/>
           <w:lang w:val="en-GB"/>
         </w:rPr>
         <w:t>In summation, the journey from the project's inception to its present state has been marked by ceaseless innovation and dedication. It's a testament to the game's evolution, characterized by meticulous design, extensive testing, and the unwavering pursuit of player satisfaction. The outcome is a captivating game that stands as a testament to adaptability, creativity, and the art of constant refinement.</w:t>
@@ -868,212 +1205,220 @@
     <w:p>
       <w:pPr>
         <w:rPr>
-          <w:lang w:val="en-GB"/>
-        </w:rPr>
-      </w:pPr>
-      <w:r>
-        <w:rPr>
-          <w:lang w:val="en-GB"/>
-        </w:rPr>
-        <w:t>Design narrative and Conclusion</w:t>
-      </w:r>
-    </w:p>
-    <w:p>
-      <w:pPr>
-        <w:rPr>
-          <w:lang w:val="en-GB"/>
-        </w:rPr>
-      </w:pPr>
-      <w:r>
-        <w:rPr>
-          <w:lang w:val="en-GB"/>
-        </w:rPr>
-        <w:t xml:space="preserve">Given the theme </w:t>
-      </w:r>
-      <w:r>
-        <w:rPr>
-          <w:lang w:val="en-GB"/>
-        </w:rPr>
-        <w:t>c</w:t>
-      </w:r>
-      <w:r>
-        <w:rPr>
-          <w:lang w:val="en-GB"/>
-        </w:rPr>
-        <w:t>e</w:t>
-      </w:r>
-      <w:r>
-        <w:rPr>
-          <w:lang w:val="en-GB"/>
-        </w:rPr>
-        <w:t>ntred</w:t>
-      </w:r>
-      <w:r>
-        <w:rPr>
-          <w:lang w:val="en-GB"/>
-        </w:rPr>
-        <w:t xml:space="preserve"> around "Waste," a deliberate approach was taken to infuse </w:t>
-      </w:r>
-      <w:r>
-        <w:rPr>
-          <w:lang w:val="en-GB"/>
-        </w:rPr>
-        <w:t>colours</w:t>
-      </w:r>
-      <w:r>
-        <w:rPr>
-          <w:lang w:val="en-GB"/>
-        </w:rPr>
-        <w:t xml:space="preserve"> that encapsulate both the urgency of the environmental crisis and the hope of planetary preservation. The design concept revolves around a visual journey that symbolically mirrors the narrative of saving our </w:t>
-      </w:r>
-      <w:r>
-        <w:rPr>
-          <w:lang w:val="en-GB"/>
-        </w:rPr>
-        <w:t>planet. The</w:t>
-      </w:r>
-      <w:r>
-        <w:rPr>
-          <w:lang w:val="en-GB"/>
-        </w:rPr>
-        <w:t xml:space="preserve"> board's initial canvas, adorned </w:t>
-      </w:r>
-      <w:r>
-        <w:rPr>
-          <w:lang w:val="en-GB"/>
-        </w:rPr>
-        <w:t>in black</w:t>
-      </w:r>
-      <w:r>
-        <w:rPr>
-          <w:lang w:val="en-GB"/>
-        </w:rPr>
-        <w:t xml:space="preserve">, serves as a stark reminder of the pressing environmental challenges we confront. </w:t>
-      </w:r>
-    </w:p>
-    <w:p>
-      <w:pPr>
-        <w:rPr>
-          <w:lang w:val="en-GB"/>
-        </w:rPr>
-      </w:pPr>
-      <w:r>
-        <w:rPr>
+          <w:b/>
+          <w:bCs/>
+          <w:color w:val="70AD47" w:themeColor="accent6"/>
+          <w:sz w:val="48"/>
+          <w:szCs w:val="48"/>
+          <w:lang w:val="en-GB"/>
+        </w:rPr>
+      </w:pPr>
+      <w:r>
+        <w:rPr>
+          <w:b/>
+          <w:bCs/>
+          <w:color w:val="70AD47" w:themeColor="accent6"/>
+          <w:sz w:val="48"/>
+          <w:szCs w:val="48"/>
+          <w:lang w:val="en-GB"/>
+        </w:rPr>
+        <w:t>DESIGN NARRATIVE AND CONCLUSION</w:t>
+      </w:r>
+    </w:p>
+    <w:p>
+      <w:pPr>
+        <w:rPr>
+          <w:rFonts w:ascii="Roboto" w:hAnsi="Roboto"/>
+          <w:sz w:val="24"/>
+          <w:szCs w:val="24"/>
+          <w:lang w:val="en-GB"/>
+        </w:rPr>
+      </w:pPr>
+      <w:r>
+        <w:rPr>
+          <w:rFonts w:ascii="Roboto" w:hAnsi="Roboto"/>
+          <w:sz w:val="24"/>
+          <w:szCs w:val="24"/>
+          <w:lang w:val="en-GB"/>
+        </w:rPr>
+        <w:t xml:space="preserve">Given the theme centred around "Waste," a deliberate approach was taken to infuse colours that encapsulate both the urgency of the environmental crisis and the hope of planetary preservation. The design concept revolves around a visual journey that symbolically mirrors the narrative of saving our planet. The board's initial canvas, adorned in black, serves as a stark reminder of the pressing environmental challenges we confront. </w:t>
+      </w:r>
+    </w:p>
+    <w:p>
+      <w:pPr>
+        <w:rPr>
+          <w:rFonts w:ascii="Roboto" w:hAnsi="Roboto"/>
+          <w:sz w:val="24"/>
+          <w:szCs w:val="24"/>
+          <w:lang w:val="en-GB"/>
+        </w:rPr>
+      </w:pPr>
+      <w:r>
+        <w:rPr>
+          <w:rFonts w:ascii="Roboto" w:hAnsi="Roboto"/>
+          <w:sz w:val="24"/>
+          <w:szCs w:val="24"/>
           <w:lang w:val="en-GB"/>
         </w:rPr>
         <w:t xml:space="preserve">As gameplay </w:t>
       </w:r>
       <w:r>
         <w:rPr>
+          <w:rFonts w:ascii="Roboto" w:hAnsi="Roboto"/>
+          <w:sz w:val="24"/>
+          <w:szCs w:val="24"/>
           <w:lang w:val="en-GB"/>
         </w:rPr>
         <w:t xml:space="preserve">progress </w:t>
       </w:r>
       <w:r>
         <w:rPr>
-          <w:lang w:val="en-GB"/>
-        </w:rPr>
-        <w:t xml:space="preserve">echoing the transformative journey towards planetary </w:t>
-      </w:r>
-      <w:r>
-        <w:rPr>
-          <w:lang w:val="en-GB"/>
-        </w:rPr>
-        <w:t>rejuvenation.</w:t>
-      </w:r>
-      <w:r>
-        <w:rPr>
-          <w:lang w:val="en-GB"/>
-        </w:rPr>
-        <w:t xml:space="preserve"> </w:t>
-      </w:r>
-    </w:p>
-    <w:p>
-      <w:pPr>
-        <w:rPr>
-          <w:lang w:val="en-GB"/>
-        </w:rPr>
-      </w:pPr>
-      <w:r>
-        <w:rPr>
-          <w:lang w:val="en-GB"/>
-        </w:rPr>
-        <w:t>As the game progresses</w:t>
-      </w:r>
-      <w:r>
-        <w:rPr>
-          <w:lang w:val="en-GB"/>
-        </w:rPr>
-        <w:t xml:space="preserve"> </w:t>
-      </w:r>
-      <w:r>
-        <w:rPr>
-          <w:lang w:val="en-GB"/>
-        </w:rPr>
-        <w:t>with different colours on the board it represents</w:t>
-      </w:r>
-      <w:r>
-        <w:rPr>
-          <w:lang w:val="en-GB"/>
-        </w:rPr>
-        <w:t xml:space="preserve"> diverse ways in which our world can be rescued from the brink. In essence, the </w:t>
-      </w:r>
-      <w:r>
-        <w:rPr>
-          <w:lang w:val="en-GB"/>
-        </w:rPr>
-        <w:t>colour</w:t>
-      </w:r>
-      <w:r>
-        <w:rPr>
-          <w:lang w:val="en-GB"/>
-        </w:rPr>
-        <w:t xml:space="preserve"> scheme serves as an artistic embodiment of the game's core theme. It mirrors the narrative arc of moving from crisis to redemption, from despair to hope. As players navigate this vibrant spectrum, they embody the very agents of change, painting a future where the planet thrives once more.</w:t>
-      </w:r>
-    </w:p>
-    <w:p>
-      <w:pPr>
-        <w:rPr>
-          <w:lang w:val="en-GB"/>
-        </w:rPr>
-      </w:pPr>
-    </w:p>
-    <w:p>
-      <w:pPr>
-        <w:rPr>
-          <w:lang w:val="en-GB"/>
-        </w:rPr>
-      </w:pPr>
-    </w:p>
-    <w:p>
-      <w:pPr>
-        <w:rPr>
-          <w:lang w:val="en-GB"/>
-        </w:rPr>
-      </w:pPr>
-    </w:p>
-    <w:p>
-      <w:pPr>
-        <w:rPr>
-          <w:lang w:val="en-GB"/>
-        </w:rPr>
-      </w:pPr>
-    </w:p>
-    <w:p>
-      <w:pPr>
-        <w:rPr>
-          <w:lang w:val="en-GB"/>
-        </w:rPr>
-      </w:pPr>
-    </w:p>
-    <w:p>
-      <w:pPr>
-        <w:rPr>
-          <w:lang w:val="en-GB"/>
-        </w:rPr>
-      </w:pPr>
+          <w:rFonts w:ascii="Roboto" w:hAnsi="Roboto"/>
+          <w:sz w:val="24"/>
+          <w:szCs w:val="24"/>
+          <w:lang w:val="en-GB"/>
+        </w:rPr>
+        <w:t xml:space="preserve">echoing the transformative journey towards planetary rejuvenation. </w:t>
+      </w:r>
+    </w:p>
+    <w:p>
+      <w:pPr>
+        <w:rPr>
+          <w:rFonts w:ascii="Roboto" w:hAnsi="Roboto"/>
+          <w:sz w:val="24"/>
+          <w:szCs w:val="24"/>
+          <w:lang w:val="en-GB"/>
+        </w:rPr>
+      </w:pPr>
+      <w:r>
+        <w:rPr>
+          <w:rFonts w:ascii="Roboto" w:hAnsi="Roboto"/>
+          <w:sz w:val="24"/>
+          <w:szCs w:val="24"/>
+          <w:lang w:val="en-GB"/>
+        </w:rPr>
+        <w:lastRenderedPageBreak/>
+        <w:t>As the game progresses with different colours on the board it represents diverse ways in which our world can be rescued from the brink. In essence, the colour scheme serves as an artistic embodiment of the game's core theme. It mirrors the narrative arc of moving from crisis to redemption, from despair to hope. As players navigate this vibrant spectrum, they embody the very agents of change, painting a future where the planet thrives once more.</w:t>
+      </w:r>
+    </w:p>
+    <w:p>
+      <w:pPr>
+        <w:rPr>
+          <w:rFonts w:ascii="Roboto" w:hAnsi="Roboto"/>
+          <w:sz w:val="24"/>
+          <w:szCs w:val="24"/>
+          <w:lang w:val="en-GB"/>
+        </w:rPr>
+      </w:pPr>
+    </w:p>
+    <w:p>
+      <w:pPr>
+        <w:rPr>
+          <w:lang w:val="en-GB"/>
+        </w:rPr>
+      </w:pPr>
+    </w:p>
+    <w:p>
+      <w:pPr>
+        <w:rPr>
+          <w:lang w:val="en-GB"/>
+        </w:rPr>
+      </w:pPr>
+    </w:p>
+    <w:p>
+      <w:pPr>
+        <w:rPr>
+          <w:lang w:val="en-GB"/>
+        </w:rPr>
+      </w:pPr>
+    </w:p>
+    <w:p>
+      <w:pPr>
+        <w:rPr>
+          <w:lang w:val="en-GB"/>
+        </w:rPr>
+      </w:pPr>
+    </w:p>
+    <w:p>
+      <w:pPr>
+        <w:rPr>
+          <w:lang w:val="en-GB"/>
+        </w:rPr>
+      </w:pPr>
+    </w:p>
+    <w:p>
+      <w:pPr>
+        <w:rPr>
+          <w:lang w:val="en-GB"/>
+        </w:rPr>
+      </w:pPr>
+      <w:r>
+        <w:rPr>
+          <w:rFonts w:ascii="Roboto" w:hAnsi="Roboto"/>
+          <w:noProof/>
+          <w:sz w:val="24"/>
+          <w:szCs w:val="24"/>
+          <w:lang w:val="en-GB"/>
+        </w:rPr>
+        <w:drawing>
+          <wp:anchor distT="0" distB="0" distL="114300" distR="114300" simplePos="0" relativeHeight="251659264" behindDoc="1" locked="0" layoutInCell="1" allowOverlap="1" wp14:anchorId="2FE391D3" wp14:editId="7B7203C1">
+            <wp:simplePos x="0" y="0"/>
+            <wp:positionH relativeFrom="column">
+              <wp:posOffset>-586740</wp:posOffset>
+            </wp:positionH>
+            <wp:positionV relativeFrom="paragraph">
+              <wp:posOffset>608965</wp:posOffset>
+            </wp:positionV>
+            <wp:extent cx="6933063" cy="5200181"/>
+            <wp:effectExtent l="0" t="0" r="1270" b="635"/>
+            <wp:wrapNone/>
+            <wp:docPr id="1015578503" name="Picture 3" descr="A board game on a table&#10;&#10;Description automatically generated"/>
+            <wp:cNvGraphicFramePr>
+              <a:graphicFrameLocks xmlns:a="http://schemas.openxmlformats.org/drawingml/2006/main" noChangeAspect="1"/>
+            </wp:cNvGraphicFramePr>
+            <a:graphic xmlns:a="http://schemas.openxmlformats.org/drawingml/2006/main">
+              <a:graphicData uri="http://schemas.openxmlformats.org/drawingml/2006/picture">
+                <pic:pic xmlns:pic="http://schemas.openxmlformats.org/drawingml/2006/picture">
+                  <pic:nvPicPr>
+                    <pic:cNvPr id="1015578503" name="Picture 3" descr="A board game on a table&#10;&#10;Description automatically generated"/>
+                    <pic:cNvPicPr/>
+                  </pic:nvPicPr>
+                  <pic:blipFill>
+                    <a:blip r:embed="rId8">
+                      <a:extLst>
+                        <a:ext uri="{28A0092B-C50C-407E-A947-70E740481C1C}">
+                          <a14:useLocalDpi xmlns:a14="http://schemas.microsoft.com/office/drawing/2010/main" val="0"/>
+                        </a:ext>
+                      </a:extLst>
+                    </a:blip>
+                    <a:stretch>
+                      <a:fillRect/>
+                    </a:stretch>
+                  </pic:blipFill>
+                  <pic:spPr>
+                    <a:xfrm>
+                      <a:off x="0" y="0"/>
+                      <a:ext cx="6933063" cy="5200181"/>
+                    </a:xfrm>
+                    <a:prstGeom prst="rect">
+                      <a:avLst/>
+                    </a:prstGeom>
+                  </pic:spPr>
+                </pic:pic>
+              </a:graphicData>
+            </a:graphic>
+            <wp14:sizeRelH relativeFrom="margin">
+              <wp14:pctWidth>0</wp14:pctWidth>
+            </wp14:sizeRelH>
+            <wp14:sizeRelV relativeFrom="margin">
+              <wp14:pctHeight>0</wp14:pctHeight>
+            </wp14:sizeRelV>
+          </wp:anchor>
+        </w:drawing>
+      </w:r>
     </w:p>
     <w:sectPr>
+      <w:footerReference w:type="default" r:id="rId9"/>
       <w:pgSz w:w="11906" w:h="16838"/>
       <w:pgMar w:top="1440" w:right="1440" w:bottom="1440" w:left="1440" w:header="708" w:footer="708" w:gutter="0"/>
       <w:cols w:space="708"/>
@@ -1081,6 +1426,213 @@
     </w:sectPr>
   </w:body>
 </w:document>
+</file>
+
+<file path=word/endnotes.xml><?xml version="1.0" encoding="utf-8"?>
+<w:endnotes xmlns:wpc="http://schemas.microsoft.com/office/word/2010/wordprocessingCanvas" xmlns:cx="http://schemas.microsoft.com/office/drawing/2014/chartex" xmlns:cx1="http://schemas.microsoft.com/office/drawing/2015/9/8/chartex" xmlns:cx2="http://schemas.microsoft.com/office/drawing/2015/10/21/chartex" xmlns:cx3="http://schemas.microsoft.com/office/drawing/2016/5/9/chartex" xmlns:cx4="http://schemas.microsoft.com/office/drawing/2016/5/10/chartex" xmlns:cx5="http://schemas.microsoft.com/office/drawing/2016/5/11/chartex" xmlns:cx6="http://schemas.microsoft.com/office/drawing/2016/5/12/chartex" xmlns:cx7="http://schemas.microsoft.com/office/drawing/2016/5/13/chartex" xmlns:cx8="http://schemas.microsoft.com/office/drawing/2016/5/14/chartex" xmlns:mc="http://schemas.openxmlformats.org/markup-compatibility/2006" xmlns:aink="http://schemas.microsoft.com/office/drawing/2016/ink" xmlns:am3d="http://schemas.microsoft.com/office/drawing/2017/model3d" xmlns:o="urn:schemas-microsoft-com:office:office" xmlns:oel="http://schemas.microsoft.com/office/2019/extlst" xmlns:r="http://schemas.openxmlformats.org/officeDocument/2006/relationships" xmlns:m="http://schemas.openxmlformats.org/officeDocument/2006/math" xmlns:v="urn:schemas-microsoft-com:vml" xmlns:wp14="http://schemas.microsoft.com/office/word/2010/wordprocessingDrawing" xmlns:wp="http://schemas.openxmlformats.org/drawingml/2006/wordprocessingDrawing" xmlns:w10="urn:schemas-microsoft-com:office:word" xmlns:w="http://schemas.openxmlformats.org/wordprocessingml/2006/main" xmlns:w14="http://schemas.microsoft.com/office/word/2010/wordml" xmlns:w15="http://schemas.microsoft.com/office/word/2012/wordml" xmlns:w16cex="http://schemas.microsoft.com/office/word/2018/wordml/cex" xmlns:w16cid="http://schemas.microsoft.com/office/word/2016/wordml/cid" xmlns:w16="http://schemas.microsoft.com/office/word/2018/wordml" xmlns:w16du="http://schemas.microsoft.com/office/word/2023/wordml/word16du" xmlns:w16sdtdh="http://schemas.microsoft.com/office/word/2020/wordml/sdtdatahash" xmlns:w16se="http://schemas.microsoft.com/office/word/2015/wordml/symex" xmlns:wpg="http://schemas.microsoft.com/office/word/2010/wordprocessingGroup" xmlns:wpi="http://schemas.microsoft.com/office/word/2010/wordprocessingInk" xmlns:wne="http://schemas.microsoft.com/office/word/2006/wordml" xmlns:wps="http://schemas.microsoft.com/office/word/2010/wordprocessingShape" mc:Ignorable="w14 w15 w16se w16cid w16 w16cex w16sdtdh wp14">
+  <w:endnote w:type="separator" w:id="-1">
+    <w:p>
+      <w:pPr>
+        <w:spacing w:after="0" w:line="240" w:lineRule="auto"/>
+      </w:pPr>
+      <w:r>
+        <w:separator/>
+      </w:r>
+    </w:p>
+  </w:endnote>
+  <w:endnote w:type="continuationSeparator" w:id="0">
+    <w:p>
+      <w:pPr>
+        <w:spacing w:after="0" w:line="240" w:lineRule="auto"/>
+      </w:pPr>
+      <w:r>
+        <w:continuationSeparator/>
+      </w:r>
+    </w:p>
+  </w:endnote>
+</w:endnotes>
+</file>
+
+<file path=word/footer1.xml><?xml version="1.0" encoding="utf-8"?>
+<w:ftr xmlns:wpc="http://schemas.microsoft.com/office/word/2010/wordprocessingCanvas" xmlns:cx="http://schemas.microsoft.com/office/drawing/2014/chartex" xmlns:cx1="http://schemas.microsoft.com/office/drawing/2015/9/8/chartex" xmlns:cx2="http://schemas.microsoft.com/office/drawing/2015/10/21/chartex" xmlns:cx3="http://schemas.microsoft.com/office/drawing/2016/5/9/chartex" xmlns:cx4="http://schemas.microsoft.com/office/drawing/2016/5/10/chartex" xmlns:cx5="http://schemas.microsoft.com/office/drawing/2016/5/11/chartex" xmlns:cx6="http://schemas.microsoft.com/office/drawing/2016/5/12/chartex" xmlns:cx7="http://schemas.microsoft.com/office/drawing/2016/5/13/chartex" xmlns:cx8="http://schemas.microsoft.com/office/drawing/2016/5/14/chartex" xmlns:mc="http://schemas.openxmlformats.org/markup-compatibility/2006" xmlns:aink="http://schemas.microsoft.com/office/drawing/2016/ink" xmlns:am3d="http://schemas.microsoft.com/office/drawing/2017/model3d" xmlns:o="urn:schemas-microsoft-com:office:office" xmlns:oel="http://schemas.microsoft.com/office/2019/extlst" xmlns:r="http://schemas.openxmlformats.org/officeDocument/2006/relationships" xmlns:m="http://schemas.openxmlformats.org/officeDocument/2006/math" xmlns:v="urn:schemas-microsoft-com:vml" xmlns:wp14="http://schemas.microsoft.com/office/word/2010/wordprocessingDrawing" xmlns:wp="http://schemas.openxmlformats.org/drawingml/2006/wordprocessingDrawing" xmlns:w10="urn:schemas-microsoft-com:office:word" xmlns:w="http://schemas.openxmlformats.org/wordprocessingml/2006/main" xmlns:w14="http://schemas.microsoft.com/office/word/2010/wordml" xmlns:w15="http://schemas.microsoft.com/office/word/2012/wordml" xmlns:w16cex="http://schemas.microsoft.com/office/word/2018/wordml/cex" xmlns:w16cid="http://schemas.microsoft.com/office/word/2016/wordml/cid" xmlns:w16="http://schemas.microsoft.com/office/word/2018/wordml" xmlns:w16du="http://schemas.microsoft.com/office/word/2023/wordml/word16du" xmlns:w16sdtdh="http://schemas.microsoft.com/office/word/2020/wordml/sdtdatahash" xmlns:w16se="http://schemas.microsoft.com/office/word/2015/wordml/symex" xmlns:wpg="http://schemas.microsoft.com/office/word/2010/wordprocessingGroup" xmlns:wpi="http://schemas.microsoft.com/office/word/2010/wordprocessingInk" xmlns:wne="http://schemas.microsoft.com/office/word/2006/wordml" xmlns:wps="http://schemas.microsoft.com/office/word/2010/wordprocessingShape" mc:Ignorable="w14 w15 w16se w16cid w16 w16cex w16sdtdh wp14">
+  <w:p>
+    <w:pPr>
+      <w:pStyle w:val="Footer"/>
+      <w:jc w:val="right"/>
+    </w:pPr>
+    <w:r>
+      <w:rPr>
+        <w:noProof/>
+        <w:color w:val="4472C4" w:themeColor="accent1"/>
+      </w:rPr>
+      <mc:AlternateContent>
+        <mc:Choice Requires="wps">
+          <w:drawing>
+            <wp:anchor distT="0" distB="0" distL="114300" distR="114300" simplePos="0" relativeHeight="251659264" behindDoc="0" locked="0" layoutInCell="1" allowOverlap="1" wp14:anchorId="6393021A" wp14:editId="19C47CBC">
+              <wp:simplePos x="0" y="0"/>
+              <wp:positionH relativeFrom="page">
+                <wp:align>center</wp:align>
+              </wp:positionH>
+              <wp:positionV relativeFrom="page">
+                <wp:align>center</wp:align>
+              </wp:positionV>
+              <wp:extent cx="7364730" cy="9528810"/>
+              <wp:effectExtent l="0" t="0" r="26670" b="26670"/>
+              <wp:wrapNone/>
+              <wp:docPr id="452" name="Rectangle 77"/>
+              <wp:cNvGraphicFramePr/>
+              <a:graphic xmlns:a="http://schemas.openxmlformats.org/drawingml/2006/main">
+                <a:graphicData uri="http://schemas.microsoft.com/office/word/2010/wordprocessingShape">
+                  <wps:wsp>
+                    <wps:cNvSpPr/>
+                    <wps:spPr>
+                      <a:xfrm>
+                        <a:off x="0" y="0"/>
+                        <a:ext cx="7364730" cy="9528810"/>
+                      </a:xfrm>
+                      <a:prstGeom prst="rect">
+                        <a:avLst/>
+                      </a:prstGeom>
+                      <a:noFill/>
+                      <a:ln w="15875">
+                        <a:solidFill>
+                          <a:schemeClr val="bg2">
+                            <a:lumMod val="50000"/>
+                          </a:schemeClr>
+                        </a:solidFill>
+                      </a:ln>
+                    </wps:spPr>
+                    <wps:style>
+                      <a:lnRef idx="2">
+                        <a:schemeClr val="accent1">
+                          <a:shade val="50000"/>
+                        </a:schemeClr>
+                      </a:lnRef>
+                      <a:fillRef idx="1">
+                        <a:schemeClr val="accent1"/>
+                      </a:fillRef>
+                      <a:effectRef idx="0">
+                        <a:schemeClr val="accent1"/>
+                      </a:effectRef>
+                      <a:fontRef idx="minor">
+                        <a:schemeClr val="lt1"/>
+                      </a:fontRef>
+                    </wps:style>
+                    <wps:bodyPr rot="0" spcFirstLastPara="0" vertOverflow="overflow" horzOverflow="overflow" vert="horz" wrap="square" lIns="91440" tIns="45720" rIns="91440" bIns="45720" numCol="1" spcCol="0" rtlCol="0" fromWordArt="0" anchor="ctr" anchorCtr="0" forceAA="0" compatLnSpc="1">
+                      <a:prstTxWarp prst="textNoShape">
+                        <a:avLst/>
+                      </a:prstTxWarp>
+                      <a:noAutofit/>
+                    </wps:bodyPr>
+                  </wps:wsp>
+                </a:graphicData>
+              </a:graphic>
+              <wp14:sizeRelH relativeFrom="page">
+                <wp14:pctWidth>95000</wp14:pctWidth>
+              </wp14:sizeRelH>
+              <wp14:sizeRelV relativeFrom="page">
+                <wp14:pctHeight>95000</wp14:pctHeight>
+              </wp14:sizeRelV>
+            </wp:anchor>
+          </w:drawing>
+        </mc:Choice>
+        <mc:Fallback>
+          <w:pict>
+            <v:rect w14:anchorId="00B36487" id="Rectangle 77" o:spid="_x0000_s1026" style="position:absolute;margin-left:0;margin-top:0;width:579.9pt;height:750.3pt;z-index:251659264;visibility:visible;mso-wrap-style:square;mso-width-percent:950;mso-height-percent:950;mso-wrap-distance-left:9pt;mso-wrap-distance-top:0;mso-wrap-distance-right:9pt;mso-wrap-distance-bottom:0;mso-position-horizontal:center;mso-position-horizontal-relative:page;mso-position-vertical:center;mso-position-vertical-relative:page;mso-width-percent:950;mso-height-percent:950;mso-width-relative:page;mso-height-relative:page;v-text-anchor:middle" o:gfxdata="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" filled="f" strokecolor="#747070 [1614]" strokeweight="1.25pt">
+              <w10:wrap anchorx="page" anchory="page"/>
+            </v:rect>
+          </w:pict>
+        </mc:Fallback>
+      </mc:AlternateContent>
+    </w:r>
+    <w:r>
+      <w:rPr>
+        <w:color w:val="4472C4" w:themeColor="accent1"/>
+      </w:rPr>
+      <w:t xml:space="preserve"> </w:t>
+    </w:r>
+    <w:r>
+      <w:rPr>
+        <w:rFonts w:asciiTheme="majorHAnsi" w:eastAsiaTheme="majorEastAsia" w:hAnsiTheme="majorHAnsi" w:cstheme="majorBidi"/>
+        <w:color w:val="4472C4" w:themeColor="accent1"/>
+        <w:sz w:val="20"/>
+        <w:szCs w:val="20"/>
+      </w:rPr>
+      <w:t xml:space="preserve">pg. </w:t>
+    </w:r>
+    <w:r>
+      <w:rPr>
+        <w:rFonts w:eastAsiaTheme="minorEastAsia"/>
+        <w:color w:val="4472C4" w:themeColor="accent1"/>
+        <w:sz w:val="20"/>
+        <w:szCs w:val="20"/>
+      </w:rPr>
+      <w:fldChar w:fldCharType="begin"/>
+    </w:r>
+    <w:r>
+      <w:rPr>
+        <w:color w:val="4472C4" w:themeColor="accent1"/>
+        <w:sz w:val="20"/>
+        <w:szCs w:val="20"/>
+      </w:rPr>
+      <w:instrText xml:space="preserve"> PAGE    \* MERGEFORMAT </w:instrText>
+    </w:r>
+    <w:r>
+      <w:rPr>
+        <w:rFonts w:eastAsiaTheme="minorEastAsia"/>
+        <w:color w:val="4472C4" w:themeColor="accent1"/>
+        <w:sz w:val="20"/>
+        <w:szCs w:val="20"/>
+      </w:rPr>
+      <w:fldChar w:fldCharType="separate"/>
+    </w:r>
+    <w:r>
+      <w:rPr>
+        <w:rFonts w:asciiTheme="majorHAnsi" w:eastAsiaTheme="majorEastAsia" w:hAnsiTheme="majorHAnsi" w:cstheme="majorBidi"/>
+        <w:noProof/>
+        <w:color w:val="4472C4" w:themeColor="accent1"/>
+        <w:sz w:val="20"/>
+        <w:szCs w:val="20"/>
+      </w:rPr>
+      <w:t>2</w:t>
+    </w:r>
+    <w:r>
+      <w:rPr>
+        <w:rFonts w:asciiTheme="majorHAnsi" w:eastAsiaTheme="majorEastAsia" w:hAnsiTheme="majorHAnsi" w:cstheme="majorBidi"/>
+        <w:noProof/>
+        <w:color w:val="4472C4" w:themeColor="accent1"/>
+        <w:sz w:val="20"/>
+        <w:szCs w:val="20"/>
+      </w:rPr>
+      <w:fldChar w:fldCharType="end"/>
+    </w:r>
+  </w:p>
+</w:ftr>
+</file>
+
+<file path=word/footnotes.xml><?xml version="1.0" encoding="utf-8"?>
+<w:footnotes xmlns:wpc="http://schemas.microsoft.com/office/word/2010/wordprocessingCanvas" xmlns:cx="http://schemas.microsoft.com/office/drawing/2014/chartex" xmlns:cx1="http://schemas.microsoft.com/office/drawing/2015/9/8/chartex" xmlns:cx2="http://schemas.microsoft.com/office/drawing/2015/10/21/chartex" xmlns:cx3="http://schemas.microsoft.com/office/drawing/2016/5/9/chartex" xmlns:cx4="http://schemas.microsoft.com/office/drawing/2016/5/10/chartex" xmlns:cx5="http://schemas.microsoft.com/office/drawing/2016/5/11/chartex" xmlns:cx6="http://schemas.microsoft.com/office/drawing/2016/5/12/chartex" xmlns:cx7="http://schemas.microsoft.com/office/drawing/2016/5/13/chartex" xmlns:cx8="http://schemas.microsoft.com/office/drawing/2016/5/14/chartex" xmlns:mc="http://schemas.openxmlformats.org/markup-compatibility/2006" xmlns:aink="http://schemas.microsoft.com/office/drawing/2016/ink" xmlns:am3d="http://schemas.microsoft.com/office/drawing/2017/model3d" xmlns:o="urn:schemas-microsoft-com:office:office" xmlns:oel="http://schemas.microsoft.com/office/2019/extlst" xmlns:r="http://schemas.openxmlformats.org/officeDocument/2006/relationships" xmlns:m="http://schemas.openxmlformats.org/officeDocument/2006/math" xmlns:v="urn:schemas-microsoft-com:vml" xmlns:wp14="http://schemas.microsoft.com/office/word/2010/wordprocessingDrawing" xmlns:wp="http://schemas.openxmlformats.org/drawingml/2006/wordprocessingDrawing" xmlns:w10="urn:schemas-microsoft-com:office:word" xmlns:w="http://schemas.openxmlformats.org/wordprocessingml/2006/main" xmlns:w14="http://schemas.microsoft.com/office/word/2010/wordml" xmlns:w15="http://schemas.microsoft.com/office/word/2012/wordml" xmlns:w16cex="http://schemas.microsoft.com/office/word/2018/wordml/cex" xmlns:w16cid="http://schemas.microsoft.com/office/word/2016/wordml/cid" xmlns:w16="http://schemas.microsoft.com/office/word/2018/wordml" xmlns:w16du="http://schemas.microsoft.com/office/word/2023/wordml/word16du" xmlns:w16sdtdh="http://schemas.microsoft.com/office/word/2020/wordml/sdtdatahash" xmlns:w16se="http://schemas.microsoft.com/office/word/2015/wordml/symex" xmlns:wpg="http://schemas.microsoft.com/office/word/2010/wordprocessingGroup" xmlns:wpi="http://schemas.microsoft.com/office/word/2010/wordprocessingInk" xmlns:wne="http://schemas.microsoft.com/office/word/2006/wordml" xmlns:wps="http://schemas.microsoft.com/office/word/2010/wordprocessingShape" mc:Ignorable="w14 w15 w16se w16cid w16 w16cex w16sdtdh wp14">
+  <w:footnote w:type="separator" w:id="-1">
+    <w:p>
+      <w:pPr>
+        <w:spacing w:after="0" w:line="240" w:lineRule="auto"/>
+      </w:pPr>
+      <w:r>
+        <w:separator/>
+      </w:r>
+    </w:p>
+  </w:footnote>
+  <w:footnote w:type="continuationSeparator" w:id="0">
+    <w:p>
+      <w:pPr>
+        <w:spacing w:after="0" w:line="240" w:lineRule="auto"/>
+      </w:pPr>
+      <w:r>
+        <w:continuationSeparator/>
+      </w:r>
+    </w:p>
+  </w:footnote>
+</w:footnotes>
 </file>
 
 <file path=word/styles.xml><?xml version="1.0" encoding="utf-8"?>
@@ -1530,6 +2082,50 @@
       </w:tblBorders>
     </w:tblPr>
   </w:style>
+  <w:style w:type="paragraph" w:styleId="Header">
+    <w:name w:val="header"/>
+    <w:basedOn w:val="Normal"/>
+    <w:link w:val="HeaderChar"/>
+    <w:uiPriority w:val="99"/>
+    <w:unhideWhenUsed/>
+    <w:rsid w:val="004E405A"/>
+    <w:pPr>
+      <w:tabs>
+        <w:tab w:val="center" w:pos="4513"/>
+        <w:tab w:val="right" w:pos="9026"/>
+      </w:tabs>
+      <w:spacing w:after="0" w:line="240" w:lineRule="auto"/>
+    </w:pPr>
+  </w:style>
+  <w:style w:type="character" w:customStyle="1" w:styleId="HeaderChar">
+    <w:name w:val="Header Char"/>
+    <w:basedOn w:val="DefaultParagraphFont"/>
+    <w:link w:val="Header"/>
+    <w:uiPriority w:val="99"/>
+    <w:rsid w:val="004E405A"/>
+  </w:style>
+  <w:style w:type="paragraph" w:styleId="Footer">
+    <w:name w:val="footer"/>
+    <w:basedOn w:val="Normal"/>
+    <w:link w:val="FooterChar"/>
+    <w:uiPriority w:val="99"/>
+    <w:unhideWhenUsed/>
+    <w:rsid w:val="004E405A"/>
+    <w:pPr>
+      <w:tabs>
+        <w:tab w:val="center" w:pos="4513"/>
+        <w:tab w:val="right" w:pos="9026"/>
+      </w:tabs>
+      <w:spacing w:after="0" w:line="240" w:lineRule="auto"/>
+    </w:pPr>
+  </w:style>
+  <w:style w:type="character" w:customStyle="1" w:styleId="FooterChar">
+    <w:name w:val="Footer Char"/>
+    <w:basedOn w:val="DefaultParagraphFont"/>
+    <w:link w:val="Footer"/>
+    <w:uiPriority w:val="99"/>
+    <w:rsid w:val="004E405A"/>
+  </w:style>
 </w:styles>
 </file>
 
@@ -1826,4 +2422,16 @@
     </a:ext>
   </a:extLst>
 </a:theme>
+</file>
+
+<file path=customXml/item1.xml><?xml version="1.0" encoding="utf-8"?>
+<b:Sources xmlns:b="http://schemas.openxmlformats.org/officeDocument/2006/bibliography" xmlns="http://schemas.openxmlformats.org/officeDocument/2006/bibliography" SelectedStyle="\APASixthEditionOfficeOnline.xsl" StyleName="APA" Version="6"/>
+</file>
+
+<file path=customXml/itemProps1.xml><?xml version="1.0" encoding="utf-8"?>
+<ds:datastoreItem xmlns:ds="http://schemas.openxmlformats.org/officeDocument/2006/customXml" ds:itemID="{CFC99684-D7DF-475A-9A42-625692CAD09B}">
+  <ds:schemaRefs>
+    <ds:schemaRef ds:uri="http://schemas.openxmlformats.org/officeDocument/2006/bibliography"/>
+  </ds:schemaRefs>
+</ds:datastoreItem>
 </file>
--- a/mini portfolio.docx
+++ b/mini portfolio.docx
@@ -359,57 +359,57 @@
       <w:pPr>
         <w:rPr>
           <w:rFonts w:ascii="Roboto" w:hAnsi="Roboto"/>
-          <w:sz w:val="56"/>
-          <w:szCs w:val="56"/>
-          <w:lang w:val="en-GB"/>
-        </w:rPr>
-      </w:pPr>
-      <w:r>
-        <w:rPr>
-          <w:rFonts w:ascii="Roboto" w:hAnsi="Roboto"/>
-          <w:sz w:val="56"/>
-          <w:szCs w:val="56"/>
-          <w:lang w:val="en-GB"/>
-        </w:rPr>
-        <w:t>Abstract</w:t>
-      </w:r>
-    </w:p>
-    <w:p>
-      <w:pPr>
-        <w:rPr>
-          <w:rFonts w:ascii="Roboto" w:hAnsi="Roboto"/>
-          <w:sz w:val="56"/>
-          <w:szCs w:val="56"/>
-          <w:lang w:val="en-GB"/>
-        </w:rPr>
-      </w:pPr>
-      <w:r>
-        <w:rPr>
-          <w:rFonts w:ascii="Roboto" w:hAnsi="Roboto"/>
-          <w:sz w:val="56"/>
-          <w:szCs w:val="56"/>
-          <w:lang w:val="en-GB"/>
-        </w:rPr>
-        <w:t>Research</w:t>
-      </w:r>
-    </w:p>
-    <w:p>
-      <w:pPr>
-        <w:rPr>
-          <w:rFonts w:ascii="Roboto" w:hAnsi="Roboto"/>
-          <w:sz w:val="56"/>
-          <w:szCs w:val="56"/>
-          <w:lang w:val="en-GB"/>
-        </w:rPr>
-      </w:pPr>
-      <w:r>
-        <w:rPr>
-          <w:rFonts w:ascii="Roboto" w:hAnsi="Roboto"/>
-          <w:sz w:val="56"/>
-          <w:szCs w:val="56"/>
-          <w:lang w:val="en-GB"/>
-        </w:rPr>
-        <w:t>Design Development</w:t>
+          <w:sz w:val="48"/>
+          <w:szCs w:val="48"/>
+          <w:lang w:val="en-GB"/>
+        </w:rPr>
+      </w:pPr>
+      <w:r>
+        <w:rPr>
+          <w:rFonts w:ascii="Roboto" w:hAnsi="Roboto"/>
+          <w:sz w:val="48"/>
+          <w:szCs w:val="48"/>
+          <w:lang w:val="en-GB"/>
+        </w:rPr>
+        <w:t>ABSTRACT</w:t>
+      </w:r>
+    </w:p>
+    <w:p>
+      <w:pPr>
+        <w:rPr>
+          <w:rFonts w:ascii="Roboto" w:hAnsi="Roboto"/>
+          <w:sz w:val="48"/>
+          <w:szCs w:val="48"/>
+          <w:lang w:val="en-GB"/>
+        </w:rPr>
+      </w:pPr>
+      <w:r>
+        <w:rPr>
+          <w:rFonts w:ascii="Roboto" w:hAnsi="Roboto"/>
+          <w:sz w:val="48"/>
+          <w:szCs w:val="48"/>
+          <w:lang w:val="en-GB"/>
+        </w:rPr>
+        <w:t>RESEARCH</w:t>
+      </w:r>
+    </w:p>
+    <w:p>
+      <w:pPr>
+        <w:rPr>
+          <w:rFonts w:ascii="Roboto" w:hAnsi="Roboto"/>
+          <w:sz w:val="48"/>
+          <w:szCs w:val="48"/>
+          <w:lang w:val="en-GB"/>
+        </w:rPr>
+      </w:pPr>
+      <w:r>
+        <w:rPr>
+          <w:rFonts w:ascii="Roboto" w:hAnsi="Roboto"/>
+          <w:sz w:val="48"/>
+          <w:szCs w:val="48"/>
+          <w:lang w:val="en-GB"/>
+        </w:rPr>
+        <w:t>DESIGN DEVELOPMENT</w:t>
       </w:r>
     </w:p>
     <w:p>
@@ -417,8 +417,8 @@
         <w:rPr>
           <w:rFonts w:ascii="Roboto" w:hAnsi="Roboto"/>
           <w:color w:val="000000" w:themeColor="text1"/>
-          <w:sz w:val="56"/>
-          <w:szCs w:val="56"/>
+          <w:sz w:val="48"/>
+          <w:szCs w:val="48"/>
           <w:lang w:val="en-GB"/>
         </w:rPr>
       </w:pPr>
@@ -426,11 +426,11 @@
         <w:rPr>
           <w:rFonts w:ascii="Roboto" w:hAnsi="Roboto"/>
           <w:color w:val="000000" w:themeColor="text1"/>
-          <w:sz w:val="56"/>
-          <w:szCs w:val="56"/>
-          <w:lang w:val="en-GB"/>
-        </w:rPr>
-        <w:t>Design narrative and conclusion</w:t>
+          <w:sz w:val="48"/>
+          <w:szCs w:val="48"/>
+          <w:lang w:val="en-GB"/>
+        </w:rPr>
+        <w:t>DESIGN NARRATIVE AND CONCLUSION</w:t>
       </w:r>
     </w:p>
     <w:p>
@@ -438,8 +438,8 @@
         <w:rPr>
           <w:rFonts w:ascii="Roboto" w:hAnsi="Roboto"/>
           <w:color w:val="000000" w:themeColor="text1"/>
-          <w:sz w:val="56"/>
-          <w:szCs w:val="56"/>
+          <w:sz w:val="48"/>
+          <w:szCs w:val="48"/>
           <w:lang w:val="en-GB"/>
         </w:rPr>
       </w:pPr>
@@ -447,11 +447,11 @@
         <w:rPr>
           <w:rFonts w:ascii="Roboto" w:hAnsi="Roboto"/>
           <w:color w:val="000000" w:themeColor="text1"/>
-          <w:sz w:val="56"/>
-          <w:szCs w:val="56"/>
-          <w:lang w:val="en-GB"/>
-        </w:rPr>
-        <w:t>Ideation</w:t>
+          <w:sz w:val="48"/>
+          <w:szCs w:val="48"/>
+          <w:lang w:val="en-GB"/>
+        </w:rPr>
+        <w:t>IDEATION</w:t>
       </w:r>
     </w:p>
     <w:p>
@@ -459,8 +459,8 @@
         <w:rPr>
           <w:rFonts w:ascii="Roboto" w:hAnsi="Roboto"/>
           <w:color w:val="000000" w:themeColor="text1"/>
-          <w:sz w:val="56"/>
-          <w:szCs w:val="56"/>
+          <w:sz w:val="48"/>
+          <w:szCs w:val="48"/>
           <w:lang w:val="en-GB"/>
         </w:rPr>
       </w:pPr>
@@ -468,26 +468,87 @@
         <w:rPr>
           <w:rFonts w:ascii="Roboto" w:hAnsi="Roboto"/>
           <w:color w:val="000000" w:themeColor="text1"/>
-          <w:sz w:val="56"/>
-          <w:szCs w:val="56"/>
-          <w:lang w:val="en-GB"/>
-        </w:rPr>
-        <w:t>Testing</w:t>
-      </w:r>
-    </w:p>
-    <w:p>
-      <w:pPr>
-        <w:rPr>
-          <w:lang w:val="en-GB"/>
-        </w:rPr>
-      </w:pPr>
-    </w:p>
-    <w:p>
-      <w:pPr>
-        <w:rPr>
-          <w:lang w:val="en-GB"/>
-        </w:rPr>
-      </w:pPr>
+          <w:sz w:val="48"/>
+          <w:szCs w:val="48"/>
+          <w:lang w:val="en-GB"/>
+        </w:rPr>
+        <w:t>TESTING</w:t>
+      </w:r>
+    </w:p>
+    <w:p>
+      <w:pPr>
+        <w:rPr>
+          <w:lang w:val="en-GB"/>
+        </w:rPr>
+      </w:pPr>
+    </w:p>
+    <w:p>
+      <w:pPr>
+        <w:rPr>
+          <w:lang w:val="en-GB"/>
+        </w:rPr>
+      </w:pPr>
+      <w:r>
+        <w:rPr>
+          <w:noProof/>
+          <w:lang w:val="en-GB"/>
+        </w:rPr>
+        <w:drawing>
+          <wp:anchor distT="0" distB="0" distL="114300" distR="114300" simplePos="0" relativeHeight="251660288" behindDoc="1" locked="0" layoutInCell="1" allowOverlap="1" wp14:anchorId="430902B0" wp14:editId="6D3D5142">
+            <wp:simplePos x="0" y="0"/>
+            <wp:positionH relativeFrom="column">
+              <wp:posOffset>-162960</wp:posOffset>
+            </wp:positionH>
+            <wp:positionV relativeFrom="paragraph">
+              <wp:posOffset>217170</wp:posOffset>
+            </wp:positionV>
+            <wp:extent cx="6040836" cy="4530962"/>
+            <wp:effectExtent l="0" t="0" r="0" b="3175"/>
+            <wp:wrapNone/>
+            <wp:docPr id="411946912" name="Picture 2"/>
+            <wp:cNvGraphicFramePr>
+              <a:graphicFrameLocks xmlns:a="http://schemas.openxmlformats.org/drawingml/2006/main" noChangeAspect="1"/>
+            </wp:cNvGraphicFramePr>
+            <a:graphic xmlns:a="http://schemas.openxmlformats.org/drawingml/2006/main">
+              <a:graphicData uri="http://schemas.openxmlformats.org/drawingml/2006/picture">
+                <pic:pic xmlns:pic="http://schemas.openxmlformats.org/drawingml/2006/picture">
+                  <pic:nvPicPr>
+                    <pic:cNvPr id="411946912" name="Picture 411946912"/>
+                    <pic:cNvPicPr/>
+                  </pic:nvPicPr>
+                  <pic:blipFill>
+                    <a:blip r:embed="rId8">
+                      <a:extLst>
+                        <a:ext uri="{28A0092B-C50C-407E-A947-70E740481C1C}">
+                          <a14:useLocalDpi xmlns:a14="http://schemas.microsoft.com/office/drawing/2010/main" val="0"/>
+                        </a:ext>
+                      </a:extLst>
+                    </a:blip>
+                    <a:stretch>
+                      <a:fillRect/>
+                    </a:stretch>
+                  </pic:blipFill>
+                  <pic:spPr>
+                    <a:xfrm>
+                      <a:off x="0" y="0"/>
+                      <a:ext cx="6040836" cy="4530962"/>
+                    </a:xfrm>
+                    <a:prstGeom prst="rect">
+                      <a:avLst/>
+                    </a:prstGeom>
+                  </pic:spPr>
+                </pic:pic>
+              </a:graphicData>
+            </a:graphic>
+            <wp14:sizeRelH relativeFrom="margin">
+              <wp14:pctWidth>0</wp14:pctWidth>
+            </wp14:sizeRelH>
+            <wp14:sizeRelV relativeFrom="margin">
+              <wp14:pctHeight>0</wp14:pctHeight>
+            </wp14:sizeRelV>
+          </wp:anchor>
+        </w:drawing>
+      </w:r>
     </w:p>
     <w:p>
       <w:pPr>
@@ -1260,36 +1321,8 @@
           <w:szCs w:val="24"/>
           <w:lang w:val="en-GB"/>
         </w:rPr>
-        <w:t xml:space="preserve">As gameplay </w:t>
-      </w:r>
-      <w:r>
-        <w:rPr>
-          <w:rFonts w:ascii="Roboto" w:hAnsi="Roboto"/>
-          <w:sz w:val="24"/>
-          <w:szCs w:val="24"/>
-          <w:lang w:val="en-GB"/>
-        </w:rPr>
-        <w:t xml:space="preserve">progress </w:t>
-      </w:r>
-      <w:r>
-        <w:rPr>
-          <w:rFonts w:ascii="Roboto" w:hAnsi="Roboto"/>
-          <w:sz w:val="24"/>
-          <w:szCs w:val="24"/>
-          <w:lang w:val="en-GB"/>
-        </w:rPr>
-        <w:t xml:space="preserve">echoing the transformative journey towards planetary rejuvenation. </w:t>
-      </w:r>
-    </w:p>
-    <w:p>
-      <w:pPr>
-        <w:rPr>
-          <w:rFonts w:ascii="Roboto" w:hAnsi="Roboto"/>
-          <w:sz w:val="24"/>
-          <w:szCs w:val="24"/>
-          <w:lang w:val="en-GB"/>
-        </w:rPr>
-      </w:pPr>
+        <w:t xml:space="preserve">As the game progresses with different colours on the board it represents diverse ways in which our world can be rescued from the brink. In essence, the colour scheme serves as an artistic embodiment of the game's core theme. It mirrors the </w:t>
+      </w:r>
       <w:r>
         <w:rPr>
           <w:rFonts w:ascii="Roboto" w:hAnsi="Roboto"/>
@@ -1298,7 +1331,7 @@
           <w:lang w:val="en-GB"/>
         </w:rPr>
         <w:lastRenderedPageBreak/>
-        <w:t>As the game progresses with different colours on the board it represents diverse ways in which our world can be rescued from the brink. In essence, the colour scheme serves as an artistic embodiment of the game's core theme. It mirrors the narrative arc of moving from crisis to redemption, from despair to hope. As players navigate this vibrant spectrum, they embody the very agents of change, painting a future where the planet thrives once more.</w:t>
+        <w:t>narrative arc of moving from crisis to redemption, from despair to hope. As players navigate this vibrant spectrum, they embody the very agents of change, painting a future where the planet thrives once more.</w:t>
       </w:r>
     </w:p>
     <w:p>
@@ -1361,13 +1394,13 @@
           <w:lang w:val="en-GB"/>
         </w:rPr>
         <w:drawing>
-          <wp:anchor distT="0" distB="0" distL="114300" distR="114300" simplePos="0" relativeHeight="251659264" behindDoc="1" locked="0" layoutInCell="1" allowOverlap="1" wp14:anchorId="2FE391D3" wp14:editId="7B7203C1">
+          <wp:anchor distT="0" distB="0" distL="114300" distR="114300" simplePos="0" relativeHeight="251659264" behindDoc="1" locked="0" layoutInCell="1" allowOverlap="1" wp14:anchorId="2FE391D3" wp14:editId="6F3A875B">
             <wp:simplePos x="0" y="0"/>
             <wp:positionH relativeFrom="column">
               <wp:posOffset>-586740</wp:posOffset>
             </wp:positionH>
             <wp:positionV relativeFrom="paragraph">
-              <wp:posOffset>608965</wp:posOffset>
+              <wp:posOffset>1059341</wp:posOffset>
             </wp:positionV>
             <wp:extent cx="6933063" cy="5200181"/>
             <wp:effectExtent l="0" t="0" r="1270" b="635"/>
@@ -1384,7 +1417,7 @@
                     <pic:cNvPicPr/>
                   </pic:nvPicPr>
                   <pic:blipFill>
-                    <a:blip r:embed="rId8">
+                    <a:blip r:embed="rId9">
                       <a:extLst>
                         <a:ext uri="{28A0092B-C50C-407E-A947-70E740481C1C}">
                           <a14:useLocalDpi xmlns:a14="http://schemas.microsoft.com/office/drawing/2010/main" val="0"/>
@@ -1418,7 +1451,7 @@
       </w:r>
     </w:p>
     <w:sectPr>
-      <w:footerReference w:type="default" r:id="rId9"/>
+      <w:footerReference w:type="default" r:id="rId10"/>
       <w:pgSz w:w="11906" w:h="16838"/>
       <w:pgMar w:top="1440" w:right="1440" w:bottom="1440" w:left="1440" w:header="708" w:footer="708" w:gutter="0"/>
       <w:cols w:space="708"/>
